--- a/jagdstolz(dokumentacio).docx
+++ b/jagdstolz(dokumentacio).docx
@@ -1,6 +1,6 @@
 
 <file path=word/document.xml><?xml version="1.0" encoding="utf-8"?>
-<w:document xmlns:wpc="http://schemas.microsoft.com/office/word/2010/wordprocessingCanvas" xmlns:cx="http://schemas.microsoft.com/office/drawing/2014/chartex" xmlns:cx1="http://schemas.microsoft.com/office/drawing/2015/9/8/chartex" xmlns:cx2="http://schemas.microsoft.com/office/drawing/2015/10/21/chartex" xmlns:cx3="http://schemas.microsoft.com/office/drawing/2016/5/9/chartex" xmlns:cx4="http://schemas.microsoft.com/office/drawing/2016/5/10/chartex" xmlns:cx5="http://schemas.microsoft.com/office/drawing/2016/5/11/chartex" xmlns:cx6="http://schemas.microsoft.com/office/drawing/2016/5/12/chartex" xmlns:cx7="http://schemas.microsoft.com/office/drawing/2016/5/13/chartex" xmlns:cx8="http://schemas.microsoft.com/office/drawing/2016/5/14/chartex" xmlns:mc="http://schemas.openxmlformats.org/markup-compatibility/2006" xmlns:aink="http://schemas.microsoft.com/office/drawing/2016/ink" xmlns:am3d="http://schemas.microsoft.com/office/drawing/2017/model3d" xmlns:o="urn:schemas-microsoft-com:office:office" xmlns:oel="http://schemas.microsoft.com/office/2019/extlst" xmlns:r="http://schemas.openxmlformats.org/officeDocument/2006/relationships" xmlns:m="http://schemas.openxmlformats.org/officeDocument/2006/math" xmlns:v="urn:schemas-microsoft-com:vml" xmlns:wp14="http://schemas.microsoft.com/office/word/2010/wordprocessingDrawing" xmlns:wp="http://schemas.openxmlformats.org/drawingml/2006/wordprocessingDrawing" xmlns:w10="urn:schemas-microsoft-com:office:word" xmlns:w="http://schemas.openxmlformats.org/wordprocessingml/2006/main" xmlns:w14="http://schemas.microsoft.com/office/word/2010/wordml" xmlns:w15="http://schemas.microsoft.com/office/word/2012/wordml" xmlns:w16cex="http://schemas.microsoft.com/office/word/2018/wordml/cex" xmlns:w16cid="http://schemas.microsoft.com/office/word/2016/wordml/cid" xmlns:w16="http://schemas.microsoft.com/office/word/2018/wordml" xmlns:w16du="http://schemas.microsoft.com/office/word/2023/wordml/word16du" xmlns:w16sdtdh="http://schemas.microsoft.com/office/word/2020/wordml/sdtdatahash" xmlns:w16se="http://schemas.microsoft.com/office/word/2015/wordml/symex" xmlns:wpg="http://schemas.microsoft.com/office/word/2010/wordprocessingGroup" xmlns:wpi="http://schemas.microsoft.com/office/word/2010/wordprocessingInk" xmlns:wne="http://schemas.microsoft.com/office/word/2006/wordml" xmlns:wps="http://schemas.microsoft.com/office/word/2010/wordprocessingShape" mc:Ignorable="w14 w15 w16se w16cid w16 w16cex w16sdtdh w16du wp14">
+<w:document xmlns:wpc="http://schemas.microsoft.com/office/word/2010/wordprocessingCanvas" xmlns:cx="http://schemas.microsoft.com/office/drawing/2014/chartex" xmlns:cx1="http://schemas.microsoft.com/office/drawing/2015/9/8/chartex" xmlns:cx2="http://schemas.microsoft.com/office/drawing/2015/10/21/chartex" xmlns:cx3="http://schemas.microsoft.com/office/drawing/2016/5/9/chartex" xmlns:cx4="http://schemas.microsoft.com/office/drawing/2016/5/10/chartex" xmlns:cx5="http://schemas.microsoft.com/office/drawing/2016/5/11/chartex" xmlns:cx6="http://schemas.microsoft.com/office/drawing/2016/5/12/chartex" xmlns:cx7="http://schemas.microsoft.com/office/drawing/2016/5/13/chartex" xmlns:cx8="http://schemas.microsoft.com/office/drawing/2016/5/14/chartex" xmlns:mc="http://schemas.openxmlformats.org/markup-compatibility/2006" xmlns:aink="http://schemas.microsoft.com/office/drawing/2016/ink" xmlns:am3d="http://schemas.microsoft.com/office/drawing/2017/model3d" xmlns:o="urn:schemas-microsoft-com:office:office" xmlns:r="http://schemas.openxmlformats.org/officeDocument/2006/relationships" xmlns:m="http://schemas.openxmlformats.org/officeDocument/2006/math" xmlns:v="urn:schemas-microsoft-com:vml" xmlns:wp14="http://schemas.microsoft.com/office/word/2010/wordprocessingDrawing" xmlns:wp="http://schemas.openxmlformats.org/drawingml/2006/wordprocessingDrawing" xmlns:w10="urn:schemas-microsoft-com:office:word" xmlns:w="http://schemas.openxmlformats.org/wordprocessingml/2006/main" xmlns:w14="http://schemas.microsoft.com/office/word/2010/wordml" xmlns:w15="http://schemas.microsoft.com/office/word/2012/wordml" xmlns:w16cid="http://schemas.microsoft.com/office/word/2016/wordml/cid" xmlns:w16se="http://schemas.microsoft.com/office/word/2015/wordml/symex" xmlns:wpg="http://schemas.microsoft.com/office/word/2010/wordprocessingGroup" xmlns:wpi="http://schemas.microsoft.com/office/word/2010/wordprocessingInk" xmlns:wne="http://schemas.microsoft.com/office/word/2006/wordml" xmlns:wps="http://schemas.microsoft.com/office/word/2010/wordprocessingShape" mc:Ignorable="w14 w15 w16se w16cid wp14">
   <w:body>
     <w:p>
       <w:pPr>
@@ -137,7 +137,7 @@
           </mc:Choice>
           <mc:Fallback>
             <w:pict>
-              <v:rect w14:anchorId="03E69225" id="Szövegdoboz 2" o:spid="_x0000_s1026" style="position:absolute;margin-left:0;margin-top:0;width:424.8pt;height:155.1pt;z-index:4;visibility:visible;mso-wrap-style:square;mso-height-percent:200;mso-wrap-distance-left:8.6pt;mso-wrap-distance-top:3.2pt;mso-wrap-distance-right:9.8pt;mso-wrap-distance-bottom:4.2pt;mso-position-horizontal:center;mso-position-horizontal-relative:margin;mso-position-vertical:center;mso-position-vertical-relative:page;mso-height-percent:200;mso-height-relative:margin;v-text-anchor:top" o:gfxdata="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" o:allowincell="f">
+              <v:rect w14:anchorId="03E69225" id="Szövegdoboz 2" o:spid="_x0000_s1026" style="position:absolute;margin-left:0;margin-top:0;width:424.8pt;height:155.1pt;z-index:4;visibility:visible;mso-wrap-style:square;mso-height-percent:200;mso-wrap-distance-left:8.6pt;mso-wrap-distance-top:3.2pt;mso-wrap-distance-right:9.8pt;mso-wrap-distance-bottom:4.2pt;mso-position-horizontal:center;mso-position-horizontal-relative:margin;mso-position-vertical:center;mso-position-vertical-relative:page;mso-height-percent:200;mso-height-relative:margin;v-text-anchor:top" o:gfxdata="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" o:allowincell="f">
                 <v:textbox style="mso-fit-shape-to-text:t">
                   <w:txbxContent>
                     <w:p>
@@ -510,18 +510,25 @@
         <w:br w:type="page"/>
       </w:r>
     </w:p>
-    <w:bookmarkStart w:id="47" w:name="_Toc155110114" w:displacedByCustomXml="next"/>
+    <w:bookmarkStart w:id="47" w:name="_Toc155110187" w:displacedByCustomXml="next"/>
     <w:bookmarkEnd w:id="47" w:displacedByCustomXml="next"/>
-    <w:bookmarkStart w:id="48" w:name="_Toc155110129" w:displacedByCustomXml="next"/>
+    <w:bookmarkStart w:id="48" w:name="_Toc155110172" w:displacedByCustomXml="next"/>
     <w:bookmarkEnd w:id="48" w:displacedByCustomXml="next"/>
     <w:bookmarkStart w:id="49" w:name="_Toc155110157" w:displacedByCustomXml="next"/>
     <w:bookmarkEnd w:id="49" w:displacedByCustomXml="next"/>
-    <w:bookmarkStart w:id="50" w:name="_Toc155110172" w:displacedByCustomXml="next"/>
+    <w:bookmarkStart w:id="50" w:name="_Toc155110129" w:displacedByCustomXml="next"/>
     <w:bookmarkEnd w:id="50" w:displacedByCustomXml="next"/>
-    <w:bookmarkStart w:id="51" w:name="_Toc155110187" w:displacedByCustomXml="next"/>
+    <w:bookmarkStart w:id="51" w:name="_Toc155110114" w:displacedByCustomXml="next"/>
     <w:bookmarkEnd w:id="51" w:displacedByCustomXml="next"/>
     <w:sdt>
       <w:sdtPr>
+        <w:rPr>
+          <w:rFonts w:asciiTheme="minorHAnsi" w:eastAsiaTheme="minorHAnsi" w:hAnsiTheme="minorHAnsi" w:cstheme="minorHAnsi"/>
+          <w:color w:val="auto"/>
+          <w:sz w:val="22"/>
+          <w:szCs w:val="22"/>
+          <w:lang w:eastAsia="en-US"/>
+        </w:rPr>
         <w:id w:val="-1158918989"/>
         <w:docPartObj>
           <w:docPartGallery w:val="Table of Contents"/>
@@ -530,13 +537,8 @@
       </w:sdtPr>
       <w:sdtEndPr>
         <w:rPr>
-          <w:rFonts w:asciiTheme="minorHAnsi" w:eastAsiaTheme="minorHAnsi" w:hAnsiTheme="minorHAnsi" w:cstheme="minorHAnsi"/>
           <w:b/>
           <w:bCs/>
-          <w:color w:val="auto"/>
-          <w:sz w:val="22"/>
-          <w:szCs w:val="22"/>
-          <w:lang w:eastAsia="en-US"/>
         </w:rPr>
       </w:sdtEndPr>
       <w:sdtContent>
@@ -4208,21 +4210,7 @@
         <w:rPr>
           <w:rFonts w:ascii="Times New Roman" w:hAnsi="Times New Roman" w:cs="Times New Roman"/>
         </w:rPr>
-        <w:t xml:space="preserve">Angular ingyenesen használható, az open </w:t>
-      </w:r>
-      <w:proofErr w:type="spellStart"/>
-      <w:r>
-        <w:rPr>
-          <w:rFonts w:ascii="Times New Roman" w:hAnsi="Times New Roman" w:cs="Times New Roman"/>
-        </w:rPr>
-        <w:t>source</w:t>
-      </w:r>
-      <w:proofErr w:type="spellEnd"/>
-      <w:r>
-        <w:rPr>
-          <w:rFonts w:ascii="Times New Roman" w:hAnsi="Times New Roman" w:cs="Times New Roman"/>
-        </w:rPr>
-        <w:t xml:space="preserve"> licenszének köszönhetően.</w:t>
+        <w:t>Angular ingyenesen használható, az open source licenszének köszönhetően.</w:t>
       </w:r>
     </w:p>
     <w:p>
@@ -4394,21 +4382,7 @@
         <w:rPr>
           <w:rFonts w:ascii="Times New Roman" w:hAnsi="Times New Roman" w:cs="Times New Roman"/>
         </w:rPr>
-        <w:t xml:space="preserve">Laravel ingyenesen használható, az open </w:t>
-      </w:r>
-      <w:proofErr w:type="spellStart"/>
-      <w:r>
-        <w:rPr>
-          <w:rFonts w:ascii="Times New Roman" w:hAnsi="Times New Roman" w:cs="Times New Roman"/>
-        </w:rPr>
-        <w:t>source</w:t>
-      </w:r>
-      <w:proofErr w:type="spellEnd"/>
-      <w:r>
-        <w:rPr>
-          <w:rFonts w:ascii="Times New Roman" w:hAnsi="Times New Roman" w:cs="Times New Roman"/>
-        </w:rPr>
-        <w:t xml:space="preserve"> licenszének köszönhetően.</w:t>
+        <w:t>Laravel ingyenesen használható, az open source licenszének köszönhetően.</w:t>
       </w:r>
     </w:p>
     <w:p>
@@ -4604,6 +4578,24 @@
         <w:rPr>
           <w:rFonts w:ascii="Times New Roman" w:hAnsi="Times New Roman" w:cs="Times New Roman"/>
         </w:rPr>
+        <w:t>Felhasználói Profil Szerkesztése</w:t>
+      </w:r>
+    </w:p>
+    <w:p>
+      <w:pPr>
+        <w:pStyle w:val="Listaszerbekezds"/>
+        <w:numPr>
+          <w:ilvl w:val="0"/>
+          <w:numId w:val="5"/>
+        </w:numPr>
+        <w:rPr>
+          <w:rFonts w:ascii="Times New Roman" w:hAnsi="Times New Roman" w:cs="Times New Roman"/>
+        </w:rPr>
+      </w:pPr>
+      <w:r>
+        <w:rPr>
+          <w:rFonts w:ascii="Times New Roman" w:hAnsi="Times New Roman" w:cs="Times New Roman"/>
+        </w:rPr>
         <w:t>Helyek Lefoglalása</w:t>
       </w:r>
     </w:p>
@@ -4729,7 +4721,22 @@
         <w:spacing w:line="360" w:lineRule="auto"/>
       </w:pPr>
       <w:r>
-        <w:t>A regisztrációnál kötelező megadni a felhasználónév, e-mail cím, jelszó és további releváns adatokat (például teljes név, profilfotó stb.).</w:t>
+        <w:t>A regisztrációnál kötelező megadni a</w:t>
+      </w:r>
+      <w:r>
+        <w:t xml:space="preserve"> teljes nevet</w:t>
+      </w:r>
+      <w:r>
+        <w:t>, e-mail cím</w:t>
+      </w:r>
+      <w:r>
+        <w:t>et</w:t>
+      </w:r>
+      <w:r>
+        <w:t>, jelszó</w:t>
+      </w:r>
+      <w:r>
+        <w:t>t, és születési dátumot.</w:t>
       </w:r>
     </w:p>
     <w:p>
@@ -4742,7 +4749,19 @@
         <w:spacing w:line="360" w:lineRule="auto"/>
       </w:pPr>
       <w:r>
-        <w:t>A jelszónak legalább [X] karakter hosszúnak kell lennie.</w:t>
+        <w:t xml:space="preserve">A jelszónak legalább </w:t>
+      </w:r>
+      <w:r>
+        <w:t>6</w:t>
+      </w:r>
+      <w:r>
+        <w:t xml:space="preserve"> karakter hosszúnak kell lennie</w:t>
+      </w:r>
+      <w:r>
+        <w:t>, tartalmaznia kell kis és nagy betűt, valamint számot és szimbólumot is</w:t>
+      </w:r>
+      <w:r>
+        <w:t>.</w:t>
       </w:r>
     </w:p>
     <w:p>
@@ -4820,7 +4839,16 @@
         </w:numPr>
       </w:pPr>
       <w:r>
-        <w:t>Angular CLI: 16.2.3 frontend</w:t>
+        <w:t xml:space="preserve">Angular CLI: </w:t>
+      </w:r>
+      <w:r>
+        <w:t>17.2.2</w:t>
+      </w:r>
+      <w:r>
+        <w:t xml:space="preserve"> </w:t>
+      </w:r>
+      <w:r>
+        <w:t>frontend</w:t>
       </w:r>
     </w:p>
     <w:p>
@@ -5167,11 +5195,9 @@
           <w:numId w:val="12"/>
         </w:numPr>
       </w:pPr>
-      <w:proofErr w:type="spellStart"/>
       <w:r>
         <w:t>book-form</w:t>
       </w:r>
-      <w:proofErr w:type="spellEnd"/>
     </w:p>
     <w:p>
       <w:pPr>
@@ -5181,13 +5207,8 @@
           <w:numId w:val="12"/>
         </w:numPr>
       </w:pPr>
-      <w:proofErr w:type="spellStart"/>
-      <w:r>
-        <w:t>book</w:t>
-      </w:r>
-      <w:proofErr w:type="spellEnd"/>
-      <w:r>
-        <w:t>-main</w:t>
+      <w:r>
+        <w:t>book-main</w:t>
       </w:r>
     </w:p>
     <w:p>
@@ -5198,11 +5219,9 @@
           <w:numId w:val="12"/>
         </w:numPr>
       </w:pPr>
-      <w:proofErr w:type="spellStart"/>
       <w:r>
         <w:t>footer</w:t>
       </w:r>
-      <w:proofErr w:type="spellEnd"/>
     </w:p>
     <w:p>
       <w:pPr>
@@ -5212,11 +5231,9 @@
           <w:numId w:val="12"/>
         </w:numPr>
       </w:pPr>
-      <w:proofErr w:type="spellStart"/>
       <w:r>
         <w:t>gallery</w:t>
       </w:r>
-      <w:proofErr w:type="spellEnd"/>
     </w:p>
     <w:p>
       <w:pPr>
@@ -5226,11 +5243,9 @@
           <w:numId w:val="12"/>
         </w:numPr>
       </w:pPr>
-      <w:proofErr w:type="spellStart"/>
       <w:r>
         <w:t>home</w:t>
       </w:r>
-      <w:proofErr w:type="spellEnd"/>
     </w:p>
     <w:p>
       <w:pPr>
@@ -5240,11 +5255,9 @@
           <w:numId w:val="12"/>
         </w:numPr>
       </w:pPr>
-      <w:proofErr w:type="spellStart"/>
       <w:r>
         <w:t>info</w:t>
       </w:r>
-      <w:proofErr w:type="spellEnd"/>
     </w:p>
     <w:p>
       <w:pPr>
@@ -5254,11 +5267,9 @@
           <w:numId w:val="12"/>
         </w:numPr>
       </w:pPr>
-      <w:proofErr w:type="spellStart"/>
       <w:r>
         <w:t>nav</w:t>
       </w:r>
-      <w:proofErr w:type="spellEnd"/>
     </w:p>
     <w:p>
       <w:pPr>
@@ -5268,11 +5279,9 @@
           <w:numId w:val="12"/>
         </w:numPr>
       </w:pPr>
-      <w:proofErr w:type="spellStart"/>
       <w:r>
         <w:t>profile</w:t>
       </w:r>
-      <w:proofErr w:type="spellEnd"/>
     </w:p>
     <w:p>
       <w:pPr>
@@ -5282,11 +5291,9 @@
           <w:numId w:val="12"/>
         </w:numPr>
       </w:pPr>
-      <w:proofErr w:type="spellStart"/>
       <w:r>
         <w:t>signup</w:t>
       </w:r>
-      <w:proofErr w:type="spellEnd"/>
     </w:p>
     <w:p>
       <w:pPr>
@@ -5319,11 +5326,9 @@
           <w:numId w:val="13"/>
         </w:numPr>
       </w:pPr>
-      <w:proofErr w:type="spellStart"/>
       <w:r>
         <w:t>auth</w:t>
       </w:r>
-      <w:proofErr w:type="spellEnd"/>
     </w:p>
     <w:p>
       <w:pPr>
@@ -5333,13 +5338,8 @@
           <w:numId w:val="13"/>
         </w:numPr>
       </w:pPr>
-      <w:proofErr w:type="spellStart"/>
-      <w:r>
-        <w:t>fishing</w:t>
-      </w:r>
-      <w:proofErr w:type="spellEnd"/>
-      <w:r>
-        <w:t>-spot</w:t>
+      <w:r>
+        <w:t>fishing-spot</w:t>
       </w:r>
     </w:p>
     <w:p>
@@ -5350,11 +5350,9 @@
           <w:numId w:val="13"/>
         </w:numPr>
       </w:pPr>
-      <w:proofErr w:type="spellStart"/>
       <w:r>
         <w:t>base</w:t>
       </w:r>
-      <w:proofErr w:type="spellEnd"/>
     </w:p>
     <w:p>
       <w:pPr>
@@ -5387,11 +5385,9 @@
           <w:numId w:val="14"/>
         </w:numPr>
       </w:pPr>
-      <w:proofErr w:type="spellStart"/>
       <w:r>
         <w:t>auth-data</w:t>
       </w:r>
-      <w:proofErr w:type="spellEnd"/>
     </w:p>
     <w:p>
       <w:pPr>
@@ -5424,21 +5420,8 @@
           <w:numId w:val="14"/>
         </w:numPr>
       </w:pPr>
-      <w:proofErr w:type="spellStart"/>
-      <w:r>
-        <w:t>Book-form</w:t>
-      </w:r>
-      <w:proofErr w:type="spellEnd"/>
-      <w:r>
-        <w:t xml:space="preserve">: A foglalás véglegesítésére szolgáló "űrlap", </w:t>
-      </w:r>
-      <w:proofErr w:type="spellStart"/>
-      <w:r>
-        <w:t>amelyel</w:t>
-      </w:r>
-      <w:proofErr w:type="spellEnd"/>
-      <w:r>
-        <w:t xml:space="preserve"> rögzíthető a foglalás dátuma/tartománya, és a várható személyek száma. Ez a komponens csak küldi az adatot.</w:t>
+      <w:r>
+        <w:t>Book-form: A foglalás véglegesítésére szolgáló "űrlap", amelyel rögzíthető a foglalás dátuma/tartománya, és a várható személyek száma. Ez a komponens csak küldi az adatot.</w:t>
       </w:r>
     </w:p>
     <w:p/>
@@ -5450,13 +5433,8 @@
           <w:numId w:val="14"/>
         </w:numPr>
       </w:pPr>
-      <w:proofErr w:type="spellStart"/>
-      <w:r>
-        <w:t>Book</w:t>
-      </w:r>
-      <w:proofErr w:type="spellEnd"/>
-      <w:r>
-        <w:t>-main: Itt található meg a "minimap", amelyen ki lehet választani a foglalni kívánt helyet, valamint bővebb információt és képeket lehet megtekinteni az adott helyekről. Ez a komponens csak fogad adatot, de nem küld.</w:t>
+      <w:r>
+        <w:t>Book-main: Itt található meg a "minimap", amelyen ki lehet választani a foglalni kívánt helyet, valamint bővebb információt és képeket lehet megtekinteni az adott helyekről. Ez a komponens csak fogad adatot, de nem küld.</w:t>
       </w:r>
     </w:p>
     <w:p/>
@@ -5468,14 +5446,9 @@
           <w:numId w:val="14"/>
         </w:numPr>
       </w:pPr>
-      <w:proofErr w:type="spellStart"/>
       <w:r>
         <w:lastRenderedPageBreak/>
-        <w:t>Footer</w:t>
-      </w:r>
-      <w:proofErr w:type="spellEnd"/>
-      <w:r>
-        <w:t>: Ez az oldal készítőinek/üzemeltetőinek az adatait, elérhetőségeit tartalmazza, valamint a jogi licenc is itt kerül megjelenítésre. Ez minden oldal alján megjelenik. Se nem fogad se nem küld adatot.</w:t>
+        <w:t>Footer: Ez az oldal készítőinek/üzemeltetőinek az adatait, elérhetőségeit tartalmazza, valamint a jogi licenc is itt kerül megjelenítésre. Ez minden oldal alján megjelenik. Se nem fogad se nem küld adatot.</w:t>
       </w:r>
     </w:p>
     <w:p/>
@@ -5487,37 +5460,8 @@
           <w:numId w:val="14"/>
         </w:numPr>
       </w:pPr>
-      <w:proofErr w:type="spellStart"/>
-      <w:r>
-        <w:t>Gallery</w:t>
-      </w:r>
-      <w:proofErr w:type="spellEnd"/>
-      <w:r>
-        <w:t xml:space="preserve">: Mint az nevéből is következtethető, ez egy </w:t>
-      </w:r>
-      <w:proofErr w:type="gramStart"/>
-      <w:r>
-        <w:t>galéria</w:t>
-      </w:r>
-      <w:proofErr w:type="gramEnd"/>
-      <w:r>
-        <w:t xml:space="preserve"> amelyen a felhasználók </w:t>
-      </w:r>
-      <w:proofErr w:type="spellStart"/>
-      <w:r>
-        <w:t>megoszthatját</w:t>
-      </w:r>
-      <w:proofErr w:type="spellEnd"/>
-      <w:r>
-        <w:t xml:space="preserve"> élmenyeiket, fogásaikat, képek és rövid üzenetek </w:t>
-      </w:r>
-      <w:proofErr w:type="spellStart"/>
-      <w:r>
-        <w:t>formályában</w:t>
-      </w:r>
-      <w:proofErr w:type="spellEnd"/>
-      <w:r>
-        <w:t>. Fogad és küld is adatot.</w:t>
+      <w:r>
+        <w:t>Gallery: Mint az nevéből is következtethető, ez egy galéria amelyen a felhasználók megoszthatját élmenyeiket, fogásaikat, képek és rövid üzenetek formályában. Fogad és küld is adatot.</w:t>
       </w:r>
     </w:p>
     <w:p/>
@@ -5542,13 +5486,8 @@
           <w:numId w:val="14"/>
         </w:numPr>
       </w:pPr>
-      <w:proofErr w:type="spellStart"/>
-      <w:r>
-        <w:t>Info</w:t>
-      </w:r>
-      <w:proofErr w:type="spellEnd"/>
-      <w:r>
-        <w:t>: A Főoldalon található rövid információk kibővített tárháza. Megtalálhatók itt a tilalmi időszakok és az élővilág részletes leírásai is, valamint a helyi szabályok. Nem fogad és nem is küld adatot.</w:t>
+      <w:r>
+        <w:t>Info: A Főoldalon található rövid információk kibővített tárháza. Megtalálhatók itt a tilalmi időszakok és az élővilág részletes leírásai is, valamint a helyi szabályok. Nem fogad és nem is küld adatot.</w:t>
       </w:r>
     </w:p>
     <w:p/>
@@ -5560,13 +5499,8 @@
           <w:numId w:val="14"/>
         </w:numPr>
       </w:pPr>
-      <w:proofErr w:type="spellStart"/>
-      <w:r>
-        <w:t>Nav</w:t>
-      </w:r>
-      <w:proofErr w:type="spellEnd"/>
-      <w:r>
-        <w:t>: Navigációs sáv, amely minden oldalon minden esetben megjelenik. Valamint ez a komponens tartalmazza a bejelentkezés és regisztráció gombokat is. Küld adatot (Még nem biztos, hogy így fog működni!!).</w:t>
+      <w:r>
+        <w:t>Nav: Navigációs sáv, amely minden oldalon minden esetben megjelenik. Valamint ez a komponens tartalmazza a bejelentkezés és regisztráció gombokat is. Küld adatot (Még nem biztos, hogy így fog működni!!).</w:t>
       </w:r>
     </w:p>
     <w:p/>
@@ -5578,13 +5512,8 @@
           <w:numId w:val="14"/>
         </w:numPr>
       </w:pPr>
-      <w:proofErr w:type="spellStart"/>
-      <w:r>
-        <w:t>Profile</w:t>
-      </w:r>
-      <w:proofErr w:type="spellEnd"/>
-      <w:r>
-        <w:t>: A felhasználók profilszerkesztési lehetőségei találhatóak meg. Fogad és küld is adatot.</w:t>
+      <w:r>
+        <w:t>Profile: A felhasználók profilszerkesztési lehetőségei találhatóak meg. Fogad és küld is adatot.</w:t>
       </w:r>
     </w:p>
     <w:p/>
@@ -5596,13 +5525,8 @@
           <w:numId w:val="14"/>
         </w:numPr>
       </w:pPr>
-      <w:proofErr w:type="spellStart"/>
-      <w:r>
-        <w:t>Signup</w:t>
-      </w:r>
-      <w:proofErr w:type="spellEnd"/>
-      <w:r>
-        <w:t>: Regisztrációs komponens. Csak küldi az adatot.</w:t>
+      <w:r>
+        <w:t>Signup: Regisztrációs komponens. Csak küldi az adatot.</w:t>
       </w:r>
     </w:p>
     <w:p/>
@@ -5615,23 +5539,7 @@
         </w:numPr>
       </w:pPr>
       <w:r>
-        <w:t xml:space="preserve">Auth: Az </w:t>
-      </w:r>
-      <w:proofErr w:type="spellStart"/>
-      <w:r>
-        <w:t>autentikációhoz</w:t>
-      </w:r>
-      <w:proofErr w:type="spellEnd"/>
-      <w:r>
-        <w:t xml:space="preserve"> tartozó service. Kezeli a bejövő adatokat, amelyek az </w:t>
-      </w:r>
-      <w:proofErr w:type="spellStart"/>
-      <w:r>
-        <w:t>autentikációra</w:t>
-      </w:r>
-      <w:proofErr w:type="spellEnd"/>
-      <w:r>
-        <w:t xml:space="preserve"> vonatkoznak.</w:t>
+        <w:t>Auth: Az autentikációhoz tartozó service. Kezeli a bejövő adatokat, amelyek az autentikációra vonatkoznak.</w:t>
       </w:r>
     </w:p>
     <w:p/>
@@ -5643,13 +5551,8 @@
           <w:numId w:val="14"/>
         </w:numPr>
       </w:pPr>
-      <w:proofErr w:type="spellStart"/>
-      <w:r>
-        <w:t>Fishing</w:t>
-      </w:r>
-      <w:proofErr w:type="spellEnd"/>
-      <w:r>
-        <w:t>-spot: A térképen megjelenített lefoglalható helyek adatait kezeli. Fogad és küld is.</w:t>
+      <w:r>
+        <w:t>Fishing-spot: A térképen megjelenített lefoglalható helyek adatait kezeli. Fogad és küld is.</w:t>
       </w:r>
     </w:p>
     <w:p/>
@@ -5661,13 +5564,8 @@
           <w:numId w:val="14"/>
         </w:numPr>
       </w:pPr>
-      <w:proofErr w:type="spellStart"/>
-      <w:r>
-        <w:t>Base</w:t>
-      </w:r>
-      <w:proofErr w:type="spellEnd"/>
-      <w:r>
-        <w:t>: Az adatok lekérésére szolgáló service. Minden más bejövő és kimenő adatot kezel.</w:t>
+      <w:r>
+        <w:t>Base: Az adatok lekérésére szolgáló service. Minden más bejövő és kimenő adatot kezel.</w:t>
       </w:r>
     </w:p>
     <w:p/>
@@ -5680,15 +5578,7 @@
         </w:numPr>
       </w:pPr>
       <w:r>
-        <w:t>Auth-</w:t>
-      </w:r>
-      <w:proofErr w:type="spellStart"/>
-      <w:r>
-        <w:t>data</w:t>
-      </w:r>
-      <w:proofErr w:type="spellEnd"/>
-      <w:r>
-        <w:t>: Modell a regisztrációhoz.</w:t>
+        <w:t>Auth-data: Modell a regisztrációhoz.</w:t>
       </w:r>
       <w:r>
         <w:br w:type="page"/>
@@ -5731,13 +5621,8 @@
       <w:bookmarkStart w:id="371" w:name="_Toc159857107"/>
       <w:bookmarkStart w:id="372" w:name="_Toc159857237"/>
       <w:bookmarkStart w:id="373" w:name="_Toc159857372"/>
-      <w:proofErr w:type="spellStart"/>
-      <w:r>
-        <w:t>controller_files</w:t>
-      </w:r>
-      <w:proofErr w:type="spellEnd"/>
-      <w:r>
-        <w:t>:</w:t>
+      <w:r>
+        <w:t>controller_files:</w:t>
       </w:r>
       <w:bookmarkEnd w:id="371"/>
       <w:bookmarkEnd w:id="372"/>
@@ -5750,11 +5635,9 @@
           <w:numId w:val="15"/>
         </w:numPr>
       </w:pPr>
-      <w:proofErr w:type="spellStart"/>
       <w:r>
         <w:t>FishingPlaceController</w:t>
       </w:r>
-      <w:proofErr w:type="spellEnd"/>
     </w:p>
     <w:p>
       <w:pPr>
@@ -5763,11 +5646,9 @@
           <w:numId w:val="15"/>
         </w:numPr>
       </w:pPr>
-      <w:proofErr w:type="spellStart"/>
       <w:r>
         <w:t>UserController</w:t>
       </w:r>
-      <w:proofErr w:type="spellEnd"/>
     </w:p>
     <w:p>
       <w:pPr>
@@ -5776,21 +5657,8 @@
           <w:numId w:val="15"/>
         </w:numPr>
       </w:pPr>
-      <w:proofErr w:type="spellStart"/>
-      <w:r>
-        <w:t>SocketController</w:t>
-      </w:r>
-      <w:proofErr w:type="spellEnd"/>
-      <w:r>
-        <w:t xml:space="preserve"> (</w:t>
-      </w:r>
-      <w:proofErr w:type="spellStart"/>
-      <w:r>
-        <w:t>ReservationController</w:t>
-      </w:r>
-      <w:proofErr w:type="spellEnd"/>
-      <w:r>
-        <w:t>)</w:t>
+      <w:r>
+        <w:t>SocketController (ReservationController)</w:t>
       </w:r>
     </w:p>
     <w:p>
@@ -5800,11 +5668,9 @@
           <w:numId w:val="15"/>
         </w:numPr>
       </w:pPr>
-      <w:proofErr w:type="spellStart"/>
       <w:r>
         <w:t>ResponseController</w:t>
       </w:r>
-      <w:proofErr w:type="spellEnd"/>
     </w:p>
     <w:p>
       <w:pPr>
@@ -5813,11 +5679,9 @@
           <w:numId w:val="15"/>
         </w:numPr>
       </w:pPr>
-      <w:proofErr w:type="spellStart"/>
       <w:r>
         <w:t>AuthController</w:t>
       </w:r>
-      <w:proofErr w:type="spellEnd"/>
     </w:p>
     <w:p>
       <w:pPr>
@@ -5826,13 +5690,8 @@
       <w:bookmarkStart w:id="374" w:name="_Toc159857108"/>
       <w:bookmarkStart w:id="375" w:name="_Toc159857238"/>
       <w:bookmarkStart w:id="376" w:name="_Toc159857373"/>
-      <w:proofErr w:type="spellStart"/>
-      <w:r>
-        <w:t>model_files</w:t>
-      </w:r>
-      <w:proofErr w:type="spellEnd"/>
-      <w:r>
-        <w:t>:</w:t>
+      <w:r>
+        <w:t>model_files:</w:t>
       </w:r>
       <w:bookmarkEnd w:id="374"/>
       <w:bookmarkEnd w:id="375"/>
@@ -5845,11 +5704,9 @@
           <w:numId w:val="16"/>
         </w:numPr>
       </w:pPr>
-      <w:proofErr w:type="spellStart"/>
       <w:r>
         <w:t>FishingPlace</w:t>
       </w:r>
-      <w:proofErr w:type="spellEnd"/>
     </w:p>
     <w:p>
       <w:pPr>
@@ -5858,21 +5715,8 @@
           <w:numId w:val="16"/>
         </w:numPr>
       </w:pPr>
-      <w:proofErr w:type="spellStart"/>
-      <w:r>
-        <w:t>Socket</w:t>
-      </w:r>
-      <w:proofErr w:type="spellEnd"/>
-      <w:r>
-        <w:t xml:space="preserve"> (</w:t>
-      </w:r>
-      <w:proofErr w:type="spellStart"/>
-      <w:r>
-        <w:t>Reservation</w:t>
-      </w:r>
-      <w:proofErr w:type="spellEnd"/>
-      <w:r>
-        <w:t>)</w:t>
+      <w:r>
+        <w:t>Socket (Reservation)</w:t>
       </w:r>
     </w:p>
     <w:p>
@@ -5882,11 +5726,9 @@
           <w:numId w:val="16"/>
         </w:numPr>
       </w:pPr>
-      <w:proofErr w:type="spellStart"/>
       <w:r>
         <w:t>user</w:t>
       </w:r>
-      <w:proofErr w:type="spellEnd"/>
     </w:p>
     <w:p>
       <w:pPr>
@@ -5895,13 +5737,8 @@
       <w:bookmarkStart w:id="377" w:name="_Toc159857109"/>
       <w:bookmarkStart w:id="378" w:name="_Toc159857239"/>
       <w:bookmarkStart w:id="379" w:name="_Toc159857374"/>
-      <w:proofErr w:type="spellStart"/>
-      <w:r>
-        <w:t>route</w:t>
-      </w:r>
-      <w:proofErr w:type="spellEnd"/>
-      <w:r>
-        <w:t>-s:</w:t>
+      <w:r>
+        <w:t>route-s:</w:t>
       </w:r>
       <w:bookmarkEnd w:id="377"/>
       <w:bookmarkEnd w:id="378"/>
@@ -5914,22 +5751,12 @@
       <w:bookmarkStart w:id="380" w:name="_Toc159857110"/>
       <w:bookmarkStart w:id="381" w:name="_Toc159857240"/>
       <w:bookmarkStart w:id="382" w:name="_Toc159857375"/>
-      <w:proofErr w:type="spellStart"/>
-      <w:r>
-        <w:t>fishingplace</w:t>
-      </w:r>
-      <w:proofErr w:type="spellEnd"/>
-      <w:r>
-        <w:t xml:space="preserve"> </w:t>
-      </w:r>
-      <w:proofErr w:type="spellStart"/>
-      <w:r>
-        <w:t>routes</w:t>
+      <w:r>
+        <w:t>fishingplace routes</w:t>
       </w:r>
       <w:bookmarkEnd w:id="380"/>
       <w:bookmarkEnd w:id="381"/>
       <w:bookmarkEnd w:id="382"/>
-      <w:proofErr w:type="spellEnd"/>
     </w:p>
     <w:p/>
     <w:p>
@@ -5939,11 +5766,9 @@
           <w:numId w:val="17"/>
         </w:numPr>
       </w:pPr>
-      <w:proofErr w:type="spellStart"/>
       <w:r>
         <w:t>fishingplaces</w:t>
       </w:r>
-      <w:proofErr w:type="spellEnd"/>
     </w:p>
     <w:p>
       <w:pPr>
@@ -5952,11 +5777,9 @@
           <w:numId w:val="17"/>
         </w:numPr>
       </w:pPr>
-      <w:proofErr w:type="spellStart"/>
       <w:r>
         <w:t>fishingplace</w:t>
       </w:r>
-      <w:proofErr w:type="spellEnd"/>
     </w:p>
     <w:p>
       <w:pPr>
@@ -5965,11 +5788,9 @@
           <w:numId w:val="17"/>
         </w:numPr>
       </w:pPr>
-      <w:proofErr w:type="spellStart"/>
       <w:r>
         <w:t>addfishingplace</w:t>
       </w:r>
-      <w:proofErr w:type="spellEnd"/>
     </w:p>
     <w:p>
       <w:pPr>
@@ -5978,11 +5799,9 @@
           <w:numId w:val="17"/>
         </w:numPr>
       </w:pPr>
-      <w:proofErr w:type="spellStart"/>
       <w:r>
         <w:t>modifyfishingplace</w:t>
       </w:r>
-      <w:proofErr w:type="spellEnd"/>
     </w:p>
     <w:p>
       <w:pPr>
@@ -5991,11 +5810,9 @@
           <w:numId w:val="17"/>
         </w:numPr>
       </w:pPr>
-      <w:proofErr w:type="spellStart"/>
       <w:r>
         <w:t>deletefishingplace</w:t>
       </w:r>
-      <w:proofErr w:type="spellEnd"/>
     </w:p>
     <w:p/>
     <w:p>
@@ -6005,22 +5822,12 @@
       <w:bookmarkStart w:id="383" w:name="_Toc159857111"/>
       <w:bookmarkStart w:id="384" w:name="_Toc159857241"/>
       <w:bookmarkStart w:id="385" w:name="_Toc159857376"/>
-      <w:proofErr w:type="spellStart"/>
-      <w:r>
-        <w:t>reservation</w:t>
-      </w:r>
-      <w:proofErr w:type="spellEnd"/>
-      <w:r>
-        <w:t xml:space="preserve"> </w:t>
-      </w:r>
-      <w:proofErr w:type="spellStart"/>
-      <w:r>
-        <w:t>routes</w:t>
+      <w:r>
+        <w:t>reservation routes</w:t>
       </w:r>
       <w:bookmarkEnd w:id="383"/>
       <w:bookmarkEnd w:id="384"/>
       <w:bookmarkEnd w:id="385"/>
-      <w:proofErr w:type="spellEnd"/>
     </w:p>
     <w:p>
       <w:r>
@@ -6034,11 +5841,9 @@
           <w:numId w:val="18"/>
         </w:numPr>
       </w:pPr>
-      <w:proofErr w:type="spellStart"/>
       <w:r>
         <w:t>getreservations</w:t>
       </w:r>
-      <w:proofErr w:type="spellEnd"/>
     </w:p>
     <w:p>
       <w:pPr>
@@ -6047,11 +5852,9 @@
           <w:numId w:val="18"/>
         </w:numPr>
       </w:pPr>
-      <w:proofErr w:type="spellStart"/>
       <w:r>
         <w:t>getreservation</w:t>
       </w:r>
-      <w:proofErr w:type="spellEnd"/>
     </w:p>
     <w:p>
       <w:pPr>
@@ -6060,11 +5863,9 @@
           <w:numId w:val="18"/>
         </w:numPr>
       </w:pPr>
-      <w:proofErr w:type="spellStart"/>
       <w:r>
         <w:t>addreservation</w:t>
       </w:r>
-      <w:proofErr w:type="spellEnd"/>
     </w:p>
     <w:p>
       <w:pPr>
@@ -6073,11 +5874,9 @@
           <w:numId w:val="18"/>
         </w:numPr>
       </w:pPr>
-      <w:proofErr w:type="spellStart"/>
       <w:r>
         <w:t>modifyreservation</w:t>
       </w:r>
-      <w:proofErr w:type="spellEnd"/>
     </w:p>
     <w:p>
       <w:pPr>
@@ -6086,12 +5885,10 @@
           <w:numId w:val="18"/>
         </w:numPr>
       </w:pPr>
-      <w:proofErr w:type="spellStart"/>
       <w:r>
         <w:lastRenderedPageBreak/>
         <w:t>deletereservation</w:t>
       </w:r>
-      <w:proofErr w:type="spellEnd"/>
     </w:p>
     <w:p>
       <w:r>
@@ -6105,22 +5902,12 @@
       <w:bookmarkStart w:id="386" w:name="_Toc159857112"/>
       <w:bookmarkStart w:id="387" w:name="_Toc159857242"/>
       <w:bookmarkStart w:id="388" w:name="_Toc159857377"/>
-      <w:proofErr w:type="spellStart"/>
-      <w:r>
-        <w:t>user</w:t>
-      </w:r>
-      <w:proofErr w:type="spellEnd"/>
-      <w:r>
-        <w:t xml:space="preserve"> </w:t>
-      </w:r>
-      <w:proofErr w:type="spellStart"/>
-      <w:r>
-        <w:t>routes</w:t>
+      <w:r>
+        <w:t>user routes</w:t>
       </w:r>
       <w:bookmarkEnd w:id="386"/>
       <w:bookmarkEnd w:id="387"/>
       <w:bookmarkEnd w:id="388"/>
-      <w:proofErr w:type="spellEnd"/>
     </w:p>
     <w:p/>
     <w:p>
@@ -6130,11 +5917,9 @@
           <w:numId w:val="19"/>
         </w:numPr>
       </w:pPr>
-      <w:proofErr w:type="spellStart"/>
       <w:r>
         <w:t>getusers</w:t>
       </w:r>
-      <w:proofErr w:type="spellEnd"/>
     </w:p>
     <w:p>
       <w:pPr>
@@ -6143,11 +5928,9 @@
           <w:numId w:val="19"/>
         </w:numPr>
       </w:pPr>
-      <w:proofErr w:type="spellStart"/>
       <w:r>
         <w:t>getuser</w:t>
       </w:r>
-      <w:proofErr w:type="spellEnd"/>
     </w:p>
     <w:p>
       <w:pPr>
@@ -6156,11 +5939,9 @@
           <w:numId w:val="19"/>
         </w:numPr>
       </w:pPr>
-      <w:proofErr w:type="spellStart"/>
       <w:r>
         <w:t>modifyuser</w:t>
       </w:r>
-      <w:proofErr w:type="spellEnd"/>
     </w:p>
     <w:p>
       <w:pPr>
@@ -6169,11 +5950,9 @@
           <w:numId w:val="19"/>
         </w:numPr>
       </w:pPr>
-      <w:proofErr w:type="spellStart"/>
       <w:r>
         <w:t>deleteuser</w:t>
       </w:r>
-      <w:proofErr w:type="spellEnd"/>
     </w:p>
     <w:p>
       <w:r>
@@ -6187,22 +5966,12 @@
       <w:bookmarkStart w:id="389" w:name="_Toc159857113"/>
       <w:bookmarkStart w:id="390" w:name="_Toc159857243"/>
       <w:bookmarkStart w:id="391" w:name="_Toc159857378"/>
-      <w:proofErr w:type="spellStart"/>
-      <w:r>
-        <w:t>userAuth</w:t>
-      </w:r>
-      <w:proofErr w:type="spellEnd"/>
-      <w:r>
-        <w:t xml:space="preserve"> </w:t>
-      </w:r>
-      <w:proofErr w:type="spellStart"/>
-      <w:r>
-        <w:t>routes</w:t>
+      <w:r>
+        <w:t>userAuth routes</w:t>
       </w:r>
       <w:bookmarkEnd w:id="389"/>
       <w:bookmarkEnd w:id="390"/>
       <w:bookmarkEnd w:id="391"/>
-      <w:proofErr w:type="spellEnd"/>
     </w:p>
     <w:p/>
     <w:p>
@@ -6212,11 +5981,9 @@
           <w:numId w:val="20"/>
         </w:numPr>
       </w:pPr>
-      <w:proofErr w:type="spellStart"/>
       <w:r>
         <w:t>userregister</w:t>
       </w:r>
-      <w:proofErr w:type="spellEnd"/>
     </w:p>
     <w:p>
       <w:pPr>
@@ -6225,11 +5992,9 @@
           <w:numId w:val="20"/>
         </w:numPr>
       </w:pPr>
-      <w:proofErr w:type="spellStart"/>
       <w:r>
         <w:t>userlogin</w:t>
       </w:r>
-      <w:proofErr w:type="spellEnd"/>
     </w:p>
     <w:p>
       <w:pPr>
@@ -6238,11 +6003,9 @@
           <w:numId w:val="20"/>
         </w:numPr>
       </w:pPr>
-      <w:proofErr w:type="spellStart"/>
       <w:r>
         <w:t>userlogout</w:t>
       </w:r>
-      <w:proofErr w:type="spellEnd"/>
     </w:p>
     <w:p>
       <w:r>
@@ -6266,13 +6029,8 @@
       <w:bookmarkStart w:id="392" w:name="_Toc159857114"/>
       <w:bookmarkStart w:id="393" w:name="_Toc159857244"/>
       <w:bookmarkStart w:id="394" w:name="_Toc159857379"/>
-      <w:proofErr w:type="spellStart"/>
-      <w:r>
-        <w:t>Requests</w:t>
-      </w:r>
-      <w:proofErr w:type="spellEnd"/>
-      <w:r>
-        <w:t>:</w:t>
+      <w:r>
+        <w:t>Requests:</w:t>
       </w:r>
       <w:bookmarkEnd w:id="392"/>
       <w:bookmarkEnd w:id="393"/>
@@ -6290,11 +6048,9 @@
           <w:numId w:val="21"/>
         </w:numPr>
       </w:pPr>
-      <w:proofErr w:type="spellStart"/>
       <w:r>
         <w:t>FishingPlaceChecker</w:t>
       </w:r>
-      <w:proofErr w:type="spellEnd"/>
     </w:p>
     <w:p>
       <w:pPr>
@@ -6303,11 +6059,9 @@
           <w:numId w:val="21"/>
         </w:numPr>
       </w:pPr>
-      <w:proofErr w:type="spellStart"/>
       <w:r>
         <w:t>ReservationChecker</w:t>
       </w:r>
-      <w:proofErr w:type="spellEnd"/>
     </w:p>
     <w:p>
       <w:pPr>
@@ -6316,11 +6070,9 @@
           <w:numId w:val="21"/>
         </w:numPr>
       </w:pPr>
-      <w:proofErr w:type="spellStart"/>
       <w:r>
         <w:t>UserChecker</w:t>
       </w:r>
-      <w:proofErr w:type="spellEnd"/>
     </w:p>
     <w:p>
       <w:pPr>
@@ -6329,11 +6081,9 @@
           <w:numId w:val="21"/>
         </w:numPr>
       </w:pPr>
-      <w:proofErr w:type="spellStart"/>
       <w:r>
         <w:t>UserLoginChecker</w:t>
       </w:r>
-      <w:proofErr w:type="spellEnd"/>
     </w:p>
     <w:p>
       <w:pPr>
@@ -6342,11 +6092,9 @@
           <w:numId w:val="21"/>
         </w:numPr>
       </w:pPr>
-      <w:proofErr w:type="spellStart"/>
       <w:r>
         <w:t>UserRegisterChecker</w:t>
       </w:r>
-      <w:proofErr w:type="spellEnd"/>
       <w:r>
         <w:br w:type="page"/>
       </w:r>
@@ -6458,30 +6206,56 @@
       <w:r>
         <w:t>Az oldalon felhasznált képekből egyedül a háttér nem a sajátunk, mivel azt egy ingyenesen felhasználható képek oldaláról töltöttem le teljesen legálisan. Ezen kívül mindent saját fotósunkkal készítettünk, aki beleegyezett a képek használatába.</w:t>
       </w:r>
+    </w:p>
+    <w:p>
+      <w:r>
+        <w:t xml:space="preserve">A háttérkép forrása: </w:t>
+      </w:r>
+      <w:hyperlink r:id="rId10" w:history="1">
+        <w:r>
+          <w:rPr>
+            <w:rStyle w:val="Hiperhivatkozs"/>
+          </w:rPr>
+          <w:t>https://www.pex</w:t>
+        </w:r>
+        <w:r>
+          <w:rPr>
+            <w:rStyle w:val="Hiperhivatkozs"/>
+          </w:rPr>
+          <w:t>e</w:t>
+        </w:r>
+        <w:r>
+          <w:rPr>
+            <w:rStyle w:val="Hiperhivatkozs"/>
+          </w:rPr>
+          <w:t>ls.com/</w:t>
+        </w:r>
+      </w:hyperlink>
       <w:r>
         <w:br w:type="page"/>
       </w:r>
+      <w:bookmarkStart w:id="428" w:name="_GoBack"/>
+      <w:bookmarkEnd w:id="428"/>
     </w:p>
     <w:p>
       <w:pPr>
         <w:pStyle w:val="asdasdas"/>
       </w:pPr>
-      <w:bookmarkStart w:id="428" w:name="_Toc159311492"/>
-      <w:bookmarkStart w:id="429" w:name="_Toc159311455"/>
-      <w:bookmarkStart w:id="430" w:name="_Toc159311418"/>
-      <w:bookmarkStart w:id="431" w:name="_Toc159311381"/>
-      <w:bookmarkStart w:id="432" w:name="_Toc155114152"/>
-      <w:bookmarkStart w:id="433" w:name="_Toc155114120"/>
-      <w:bookmarkStart w:id="434" w:name="_Toc155114088"/>
-      <w:bookmarkStart w:id="435" w:name="_Toc155114055"/>
-      <w:bookmarkStart w:id="436" w:name="_Toc159857118"/>
-      <w:bookmarkStart w:id="437" w:name="_Toc159857248"/>
-      <w:bookmarkStart w:id="438" w:name="_Toc159857383"/>
+      <w:bookmarkStart w:id="429" w:name="_Toc159311492"/>
+      <w:bookmarkStart w:id="430" w:name="_Toc159311455"/>
+      <w:bookmarkStart w:id="431" w:name="_Toc159311418"/>
+      <w:bookmarkStart w:id="432" w:name="_Toc159311381"/>
+      <w:bookmarkStart w:id="433" w:name="_Toc155114152"/>
+      <w:bookmarkStart w:id="434" w:name="_Toc155114120"/>
+      <w:bookmarkStart w:id="435" w:name="_Toc155114088"/>
+      <w:bookmarkStart w:id="436" w:name="_Toc155114055"/>
+      <w:bookmarkStart w:id="437" w:name="_Toc159857118"/>
+      <w:bookmarkStart w:id="438" w:name="_Toc159857248"/>
+      <w:bookmarkStart w:id="439" w:name="_Toc159857383"/>
       <w:r>
         <w:lastRenderedPageBreak/>
         <w:t>Felhasznált irodalom:</w:t>
       </w:r>
-      <w:bookmarkEnd w:id="428"/>
       <w:bookmarkEnd w:id="429"/>
       <w:bookmarkEnd w:id="430"/>
       <w:bookmarkEnd w:id="431"/>
@@ -6492,12 +6266,143 @@
       <w:bookmarkEnd w:id="436"/>
       <w:bookmarkEnd w:id="437"/>
       <w:bookmarkEnd w:id="438"/>
-    </w:p>
-    <w:p>
-      <w:r>
-        <w:t>Nem tudunk olvasni.</w:t>
-      </w:r>
-      <w:r>
+      <w:bookmarkEnd w:id="439"/>
+    </w:p>
+    <w:p/>
+    <w:p>
+      <w:pPr>
+        <w:rPr>
+          <w:rFonts w:ascii="Times New Roman" w:hAnsi="Times New Roman" w:cs="Times New Roman"/>
+        </w:rPr>
+      </w:pPr>
+      <w:r>
+        <w:rPr>
+          <w:rFonts w:ascii="Times New Roman" w:hAnsi="Times New Roman" w:cs="Times New Roman"/>
+        </w:rPr>
+        <w:t>Az alábbi könyvek és szerzőik hozzájárultak a projekt fejlesztéséhez és dokumentálásához:</w:t>
+      </w:r>
+    </w:p>
+    <w:p>
+      <w:pPr>
+        <w:rPr>
+          <w:rFonts w:ascii="Times New Roman" w:hAnsi="Times New Roman" w:cs="Times New Roman"/>
+        </w:rPr>
+      </w:pPr>
+    </w:p>
+    <w:p>
+      <w:pPr>
+        <w:pStyle w:val="Listaszerbekezds"/>
+        <w:numPr>
+          <w:ilvl w:val="0"/>
+          <w:numId w:val="22"/>
+        </w:numPr>
+        <w:rPr>
+          <w:rFonts w:ascii="Times New Roman" w:hAnsi="Times New Roman" w:cs="Times New Roman"/>
+        </w:rPr>
+      </w:pPr>
+      <w:r>
+        <w:rPr>
+          <w:rFonts w:ascii="Times New Roman" w:hAnsi="Times New Roman" w:cs="Times New Roman"/>
+        </w:rPr>
+        <w:t>"Eloquent JavaScript: A Modern Introduction to Programming" by Marijn Haverbeke</w:t>
+      </w:r>
+    </w:p>
+    <w:p>
+      <w:pPr>
+        <w:pStyle w:val="Listaszerbekezds"/>
+        <w:numPr>
+          <w:ilvl w:val="0"/>
+          <w:numId w:val="22"/>
+        </w:numPr>
+        <w:rPr>
+          <w:rFonts w:ascii="Times New Roman" w:hAnsi="Times New Roman" w:cs="Times New Roman"/>
+        </w:rPr>
+      </w:pPr>
+      <w:r>
+        <w:rPr>
+          <w:rFonts w:ascii="Times New Roman" w:hAnsi="Times New Roman" w:cs="Times New Roman"/>
+        </w:rPr>
+        <w:t>**"You Don't Know JS" series by Kyle Simpson</w:t>
+      </w:r>
+    </w:p>
+    <w:p>
+      <w:pPr>
+        <w:pStyle w:val="Listaszerbekezds"/>
+        <w:numPr>
+          <w:ilvl w:val="0"/>
+          <w:numId w:val="22"/>
+        </w:numPr>
+        <w:rPr>
+          <w:rFonts w:ascii="Times New Roman" w:hAnsi="Times New Roman" w:cs="Times New Roman"/>
+        </w:rPr>
+      </w:pPr>
+      <w:r>
+        <w:rPr>
+          <w:rFonts w:ascii="Times New Roman" w:hAnsi="Times New Roman" w:cs="Times New Roman"/>
+        </w:rPr>
+        <w:t>"Clean Code: A Handbook of Agile Software Craftsmanship" by Robert C. Martin</w:t>
+      </w:r>
+    </w:p>
+    <w:p>
+      <w:pPr>
+        <w:pStyle w:val="Listaszerbekezds"/>
+        <w:numPr>
+          <w:ilvl w:val="0"/>
+          <w:numId w:val="22"/>
+        </w:numPr>
+        <w:rPr>
+          <w:rFonts w:ascii="Times New Roman" w:hAnsi="Times New Roman" w:cs="Times New Roman"/>
+        </w:rPr>
+      </w:pPr>
+      <w:r>
+        <w:rPr>
+          <w:rFonts w:ascii="Times New Roman" w:hAnsi="Times New Roman" w:cs="Times New Roman"/>
+        </w:rPr>
+        <w:t>"Learning Web Design: A Beginner's Guide to HTML, CSS, JavaScript, and Web Graphics" by Jennifer Niederst Robbins</w:t>
+      </w:r>
+    </w:p>
+    <w:p>
+      <w:pPr>
+        <w:pStyle w:val="Listaszerbekezds"/>
+        <w:numPr>
+          <w:ilvl w:val="0"/>
+          <w:numId w:val="22"/>
+        </w:numPr>
+        <w:rPr>
+          <w:rFonts w:ascii="Times New Roman" w:hAnsi="Times New Roman" w:cs="Times New Roman"/>
+        </w:rPr>
+      </w:pPr>
+      <w:r>
+        <w:rPr>
+          <w:rFonts w:ascii="Times New Roman" w:hAnsi="Times New Roman" w:cs="Times New Roman"/>
+        </w:rPr>
+        <w:t>"HTTP: The Definitive Guide" by David Gourley and Brian Totty</w:t>
+      </w:r>
+    </w:p>
+    <w:p>
+      <w:pPr>
+        <w:ind w:left="360"/>
+        <w:rPr>
+          <w:rFonts w:ascii="Times New Roman" w:hAnsi="Times New Roman" w:cs="Times New Roman"/>
+        </w:rPr>
+      </w:pPr>
+    </w:p>
+    <w:p>
+      <w:pPr>
+        <w:rPr>
+          <w:rFonts w:ascii="Times New Roman" w:hAnsi="Times New Roman" w:cs="Times New Roman"/>
+        </w:rPr>
+      </w:pPr>
+      <w:r>
+        <w:rPr>
+          <w:rFonts w:ascii="Times New Roman" w:hAnsi="Times New Roman" w:cs="Times New Roman"/>
+        </w:rPr>
+        <w:t>Ezen könyvek segítségével mélyebben megérthettük a webprogramozás alapjait, és inspirációt meríthettünk a projekt kialakításához és fejlesztéséhez.</w:t>
+      </w:r>
+      <w:r>
+        <w:rPr>
+          <w:rFonts w:ascii="Times New Roman" w:hAnsi="Times New Roman" w:cs="Times New Roman"/>
+        </w:rPr>
         <w:br w:type="page"/>
       </w:r>
     </w:p>
@@ -6505,22 +6410,21 @@
       <w:pPr>
         <w:pStyle w:val="asdasdas"/>
       </w:pPr>
-      <w:bookmarkStart w:id="439" w:name="_Toc159311493"/>
-      <w:bookmarkStart w:id="440" w:name="_Toc159311456"/>
-      <w:bookmarkStart w:id="441" w:name="_Toc159311419"/>
-      <w:bookmarkStart w:id="442" w:name="_Toc159311382"/>
-      <w:bookmarkStart w:id="443" w:name="_Toc155114153"/>
-      <w:bookmarkStart w:id="444" w:name="_Toc155114121"/>
-      <w:bookmarkStart w:id="445" w:name="_Toc155114089"/>
-      <w:bookmarkStart w:id="446" w:name="_Toc155114056"/>
-      <w:bookmarkStart w:id="447" w:name="_Toc159857119"/>
-      <w:bookmarkStart w:id="448" w:name="_Toc159857249"/>
-      <w:bookmarkStart w:id="449" w:name="_Toc159857384"/>
+      <w:bookmarkStart w:id="440" w:name="_Toc159311493"/>
+      <w:bookmarkStart w:id="441" w:name="_Toc159311456"/>
+      <w:bookmarkStart w:id="442" w:name="_Toc159311419"/>
+      <w:bookmarkStart w:id="443" w:name="_Toc159311382"/>
+      <w:bookmarkStart w:id="444" w:name="_Toc155114153"/>
+      <w:bookmarkStart w:id="445" w:name="_Toc155114121"/>
+      <w:bookmarkStart w:id="446" w:name="_Toc155114089"/>
+      <w:bookmarkStart w:id="447" w:name="_Toc155114056"/>
+      <w:bookmarkStart w:id="448" w:name="_Toc159857119"/>
+      <w:bookmarkStart w:id="449" w:name="_Toc159857249"/>
+      <w:bookmarkStart w:id="450" w:name="_Toc159857384"/>
       <w:r>
         <w:lastRenderedPageBreak/>
         <w:t>Köszönet:</w:t>
       </w:r>
-      <w:bookmarkEnd w:id="439"/>
       <w:bookmarkEnd w:id="440"/>
       <w:bookmarkEnd w:id="441"/>
       <w:bookmarkEnd w:id="442"/>
@@ -6531,14 +6435,46 @@
       <w:bookmarkEnd w:id="447"/>
       <w:bookmarkEnd w:id="448"/>
       <w:bookmarkEnd w:id="449"/>
-    </w:p>
-    <w:p>
-      <w:r>
-        <w:t>Köszi &lt;3.</w:t>
+      <w:bookmarkEnd w:id="450"/>
+    </w:p>
+    <w:p>
+      <w:r>
+        <w:t>Szeretnénk kifejezni köszönetünket mindazoknak, akik hozzájárultak a projekt létrehozásához és fejlesztéséhez:</w:t>
+      </w:r>
+    </w:p>
+    <w:p/>
+    <w:p>
+      <w:r>
+        <w:t>Családunknak és barátainknak, akik türelmesen támogattak minket a fejlesztés folyamán.</w:t>
+      </w:r>
+    </w:p>
+    <w:p>
+      <w:r>
+        <w:t>A GitHub közösségnek és az open source projekteknek, amelyek ingyenes eszközöket és erőforrásokat biztosítottak számunkra.</w:t>
+      </w:r>
+    </w:p>
+    <w:p>
+      <w:r>
+        <w:t>Azoknak a szerzőknek és fejlesztőknek, akik nyilvánosan megosztották tudásukat és tapasztalataikat a webprogramozás terén.</w:t>
+      </w:r>
+    </w:p>
+    <w:p>
+      <w:r>
+        <w:t>A tanárainknak és oktatóinknak, akik inspiráltak minket, és segítettek fejleszteni szakmai készségeinket.</w:t>
+      </w:r>
+    </w:p>
+    <w:p>
+      <w:r>
+        <w:t>Végül, minden felhasználónknak és tesztelőnknek, akik konstruktív visszajelzéseikkel hozzájárultak a projekt javításához és fejlődéséhez.</w:t>
+      </w:r>
+    </w:p>
+    <w:p>
+      <w:r>
+        <w:t>Köszönjük mindenkinek a támogatást és a segítséget!</w:t>
       </w:r>
     </w:p>
     <w:sectPr>
-      <w:footerReference w:type="default" r:id="rId10"/>
+      <w:footerReference w:type="default" r:id="rId11"/>
       <w:pgSz w:w="11906" w:h="16838"/>
       <w:pgMar w:top="1417" w:right="1417" w:bottom="1417" w:left="1417" w:header="0" w:footer="708" w:gutter="0"/>
       <w:cols w:space="720"/>
@@ -6550,7 +6486,7 @@
 </file>
 
 <file path=word/endnotes.xml><?xml version="1.0" encoding="utf-8"?>
-<w:endnotes xmlns:wpc="http://schemas.microsoft.com/office/word/2010/wordprocessingCanvas" xmlns:cx="http://schemas.microsoft.com/office/drawing/2014/chartex" xmlns:cx1="http://schemas.microsoft.com/office/drawing/2015/9/8/chartex" xmlns:cx2="http://schemas.microsoft.com/office/drawing/2015/10/21/chartex" xmlns:cx3="http://schemas.microsoft.com/office/drawing/2016/5/9/chartex" xmlns:cx4="http://schemas.microsoft.com/office/drawing/2016/5/10/chartex" xmlns:cx5="http://schemas.microsoft.com/office/drawing/2016/5/11/chartex" xmlns:cx6="http://schemas.microsoft.com/office/drawing/2016/5/12/chartex" xmlns:cx7="http://schemas.microsoft.com/office/drawing/2016/5/13/chartex" xmlns:cx8="http://schemas.microsoft.com/office/drawing/2016/5/14/chartex" xmlns:mc="http://schemas.openxmlformats.org/markup-compatibility/2006" xmlns:aink="http://schemas.microsoft.com/office/drawing/2016/ink" xmlns:am3d="http://schemas.microsoft.com/office/drawing/2017/model3d" xmlns:o="urn:schemas-microsoft-com:office:office" xmlns:oel="http://schemas.microsoft.com/office/2019/extlst" xmlns:r="http://schemas.openxmlformats.org/officeDocument/2006/relationships" xmlns:m="http://schemas.openxmlformats.org/officeDocument/2006/math" xmlns:v="urn:schemas-microsoft-com:vml" xmlns:wp14="http://schemas.microsoft.com/office/word/2010/wordprocessingDrawing" xmlns:wp="http://schemas.openxmlformats.org/drawingml/2006/wordprocessingDrawing" xmlns:w10="urn:schemas-microsoft-com:office:word" xmlns:w="http://schemas.openxmlformats.org/wordprocessingml/2006/main" xmlns:w14="http://schemas.microsoft.com/office/word/2010/wordml" xmlns:w15="http://schemas.microsoft.com/office/word/2012/wordml" xmlns:w16cex="http://schemas.microsoft.com/office/word/2018/wordml/cex" xmlns:w16cid="http://schemas.microsoft.com/office/word/2016/wordml/cid" xmlns:w16="http://schemas.microsoft.com/office/word/2018/wordml" xmlns:w16du="http://schemas.microsoft.com/office/word/2023/wordml/word16du" xmlns:w16sdtdh="http://schemas.microsoft.com/office/word/2020/wordml/sdtdatahash" xmlns:w16se="http://schemas.microsoft.com/office/word/2015/wordml/symex" xmlns:wpg="http://schemas.microsoft.com/office/word/2010/wordprocessingGroup" xmlns:wpi="http://schemas.microsoft.com/office/word/2010/wordprocessingInk" xmlns:wne="http://schemas.microsoft.com/office/word/2006/wordml" xmlns:wps="http://schemas.microsoft.com/office/word/2010/wordprocessingShape" mc:Ignorable="w14 w15 w16se w16cid w16 w16cex w16sdtdh w16du wp14">
+<w:endnotes xmlns:wpc="http://schemas.microsoft.com/office/word/2010/wordprocessingCanvas" xmlns:cx="http://schemas.microsoft.com/office/drawing/2014/chartex" xmlns:cx1="http://schemas.microsoft.com/office/drawing/2015/9/8/chartex" xmlns:cx2="http://schemas.microsoft.com/office/drawing/2015/10/21/chartex" xmlns:cx3="http://schemas.microsoft.com/office/drawing/2016/5/9/chartex" xmlns:cx4="http://schemas.microsoft.com/office/drawing/2016/5/10/chartex" xmlns:cx5="http://schemas.microsoft.com/office/drawing/2016/5/11/chartex" xmlns:cx6="http://schemas.microsoft.com/office/drawing/2016/5/12/chartex" xmlns:cx7="http://schemas.microsoft.com/office/drawing/2016/5/13/chartex" xmlns:cx8="http://schemas.microsoft.com/office/drawing/2016/5/14/chartex" xmlns:mc="http://schemas.openxmlformats.org/markup-compatibility/2006" xmlns:aink="http://schemas.microsoft.com/office/drawing/2016/ink" xmlns:am3d="http://schemas.microsoft.com/office/drawing/2017/model3d" xmlns:o="urn:schemas-microsoft-com:office:office" xmlns:r="http://schemas.openxmlformats.org/officeDocument/2006/relationships" xmlns:m="http://schemas.openxmlformats.org/officeDocument/2006/math" xmlns:v="urn:schemas-microsoft-com:vml" xmlns:wp14="http://schemas.microsoft.com/office/word/2010/wordprocessingDrawing" xmlns:wp="http://schemas.openxmlformats.org/drawingml/2006/wordprocessingDrawing" xmlns:w10="urn:schemas-microsoft-com:office:word" xmlns:w="http://schemas.openxmlformats.org/wordprocessingml/2006/main" xmlns:w14="http://schemas.microsoft.com/office/word/2010/wordml" xmlns:w15="http://schemas.microsoft.com/office/word/2012/wordml" xmlns:w16cid="http://schemas.microsoft.com/office/word/2016/wordml/cid" xmlns:w16se="http://schemas.microsoft.com/office/word/2015/wordml/symex" xmlns:wpg="http://schemas.microsoft.com/office/word/2010/wordprocessingGroup" xmlns:wpi="http://schemas.microsoft.com/office/word/2010/wordprocessingInk" xmlns:wne="http://schemas.microsoft.com/office/word/2006/wordml" xmlns:wps="http://schemas.microsoft.com/office/word/2010/wordprocessingShape" mc:Ignorable="w14 w15 w16se w16cid wp14">
   <w:endnote w:type="separator" w:id="-1">
     <w:p>
       <w:pPr>
@@ -6575,7 +6511,7 @@
 </file>
 
 <file path=word/footer1.xml><?xml version="1.0" encoding="utf-8"?>
-<w:ftr xmlns:wpc="http://schemas.microsoft.com/office/word/2010/wordprocessingCanvas" xmlns:cx="http://schemas.microsoft.com/office/drawing/2014/chartex" xmlns:cx1="http://schemas.microsoft.com/office/drawing/2015/9/8/chartex" xmlns:cx2="http://schemas.microsoft.com/office/drawing/2015/10/21/chartex" xmlns:cx3="http://schemas.microsoft.com/office/drawing/2016/5/9/chartex" xmlns:cx4="http://schemas.microsoft.com/office/drawing/2016/5/10/chartex" xmlns:cx5="http://schemas.microsoft.com/office/drawing/2016/5/11/chartex" xmlns:cx6="http://schemas.microsoft.com/office/drawing/2016/5/12/chartex" xmlns:cx7="http://schemas.microsoft.com/office/drawing/2016/5/13/chartex" xmlns:cx8="http://schemas.microsoft.com/office/drawing/2016/5/14/chartex" xmlns:mc="http://schemas.openxmlformats.org/markup-compatibility/2006" xmlns:aink="http://schemas.microsoft.com/office/drawing/2016/ink" xmlns:am3d="http://schemas.microsoft.com/office/drawing/2017/model3d" xmlns:o="urn:schemas-microsoft-com:office:office" xmlns:oel="http://schemas.microsoft.com/office/2019/extlst" xmlns:r="http://schemas.openxmlformats.org/officeDocument/2006/relationships" xmlns:m="http://schemas.openxmlformats.org/officeDocument/2006/math" xmlns:v="urn:schemas-microsoft-com:vml" xmlns:wp14="http://schemas.microsoft.com/office/word/2010/wordprocessingDrawing" xmlns:wp="http://schemas.openxmlformats.org/drawingml/2006/wordprocessingDrawing" xmlns:w10="urn:schemas-microsoft-com:office:word" xmlns:w="http://schemas.openxmlformats.org/wordprocessingml/2006/main" xmlns:w14="http://schemas.microsoft.com/office/word/2010/wordml" xmlns:w15="http://schemas.microsoft.com/office/word/2012/wordml" xmlns:w16cex="http://schemas.microsoft.com/office/word/2018/wordml/cex" xmlns:w16cid="http://schemas.microsoft.com/office/word/2016/wordml/cid" xmlns:w16="http://schemas.microsoft.com/office/word/2018/wordml" xmlns:w16du="http://schemas.microsoft.com/office/word/2023/wordml/word16du" xmlns:w16sdtdh="http://schemas.microsoft.com/office/word/2020/wordml/sdtdatahash" xmlns:w16se="http://schemas.microsoft.com/office/word/2015/wordml/symex" xmlns:wpg="http://schemas.microsoft.com/office/word/2010/wordprocessingGroup" xmlns:wpi="http://schemas.microsoft.com/office/word/2010/wordprocessingInk" xmlns:wne="http://schemas.microsoft.com/office/word/2006/wordml" xmlns:wps="http://schemas.microsoft.com/office/word/2010/wordprocessingShape" mc:Ignorable="w14 w15 w16se w16cid w16 w16cex w16sdtdh w16du wp14">
+<w:ftr xmlns:wpc="http://schemas.microsoft.com/office/word/2010/wordprocessingCanvas" xmlns:cx="http://schemas.microsoft.com/office/drawing/2014/chartex" xmlns:cx1="http://schemas.microsoft.com/office/drawing/2015/9/8/chartex" xmlns:cx2="http://schemas.microsoft.com/office/drawing/2015/10/21/chartex" xmlns:cx3="http://schemas.microsoft.com/office/drawing/2016/5/9/chartex" xmlns:cx4="http://schemas.microsoft.com/office/drawing/2016/5/10/chartex" xmlns:cx5="http://schemas.microsoft.com/office/drawing/2016/5/11/chartex" xmlns:cx6="http://schemas.microsoft.com/office/drawing/2016/5/12/chartex" xmlns:cx7="http://schemas.microsoft.com/office/drawing/2016/5/13/chartex" xmlns:cx8="http://schemas.microsoft.com/office/drawing/2016/5/14/chartex" xmlns:mc="http://schemas.openxmlformats.org/markup-compatibility/2006" xmlns:aink="http://schemas.microsoft.com/office/drawing/2016/ink" xmlns:am3d="http://schemas.microsoft.com/office/drawing/2017/model3d" xmlns:o="urn:schemas-microsoft-com:office:office" xmlns:r="http://schemas.openxmlformats.org/officeDocument/2006/relationships" xmlns:m="http://schemas.openxmlformats.org/officeDocument/2006/math" xmlns:v="urn:schemas-microsoft-com:vml" xmlns:wp14="http://schemas.microsoft.com/office/word/2010/wordprocessingDrawing" xmlns:wp="http://schemas.openxmlformats.org/drawingml/2006/wordprocessingDrawing" xmlns:w10="urn:schemas-microsoft-com:office:word" xmlns:w="http://schemas.openxmlformats.org/wordprocessingml/2006/main" xmlns:w14="http://schemas.microsoft.com/office/word/2010/wordml" xmlns:w15="http://schemas.microsoft.com/office/word/2012/wordml" xmlns:w16cid="http://schemas.microsoft.com/office/word/2016/wordml/cid" xmlns:w16se="http://schemas.microsoft.com/office/word/2015/wordml/symex" xmlns:wpg="http://schemas.microsoft.com/office/word/2010/wordprocessingGroup" xmlns:wpi="http://schemas.microsoft.com/office/word/2010/wordprocessingInk" xmlns:wne="http://schemas.microsoft.com/office/word/2006/wordml" xmlns:wps="http://schemas.microsoft.com/office/word/2010/wordprocessingShape" mc:Ignorable="w14 w15 w16se w16cid wp14">
   <w:sdt>
     <w:sdtPr>
       <w:id w:val="1284005943"/>
@@ -6663,7 +6599,7 @@
 </file>
 
 <file path=word/footnotes.xml><?xml version="1.0" encoding="utf-8"?>
-<w:footnotes xmlns:wpc="http://schemas.microsoft.com/office/word/2010/wordprocessingCanvas" xmlns:cx="http://schemas.microsoft.com/office/drawing/2014/chartex" xmlns:cx1="http://schemas.microsoft.com/office/drawing/2015/9/8/chartex" xmlns:cx2="http://schemas.microsoft.com/office/drawing/2015/10/21/chartex" xmlns:cx3="http://schemas.microsoft.com/office/drawing/2016/5/9/chartex" xmlns:cx4="http://schemas.microsoft.com/office/drawing/2016/5/10/chartex" xmlns:cx5="http://schemas.microsoft.com/office/drawing/2016/5/11/chartex" xmlns:cx6="http://schemas.microsoft.com/office/drawing/2016/5/12/chartex" xmlns:cx7="http://schemas.microsoft.com/office/drawing/2016/5/13/chartex" xmlns:cx8="http://schemas.microsoft.com/office/drawing/2016/5/14/chartex" xmlns:mc="http://schemas.openxmlformats.org/markup-compatibility/2006" xmlns:aink="http://schemas.microsoft.com/office/drawing/2016/ink" xmlns:am3d="http://schemas.microsoft.com/office/drawing/2017/model3d" xmlns:o="urn:schemas-microsoft-com:office:office" xmlns:oel="http://schemas.microsoft.com/office/2019/extlst" xmlns:r="http://schemas.openxmlformats.org/officeDocument/2006/relationships" xmlns:m="http://schemas.openxmlformats.org/officeDocument/2006/math" xmlns:v="urn:schemas-microsoft-com:vml" xmlns:wp14="http://schemas.microsoft.com/office/word/2010/wordprocessingDrawing" xmlns:wp="http://schemas.openxmlformats.org/drawingml/2006/wordprocessingDrawing" xmlns:w10="urn:schemas-microsoft-com:office:word" xmlns:w="http://schemas.openxmlformats.org/wordprocessingml/2006/main" xmlns:w14="http://schemas.microsoft.com/office/word/2010/wordml" xmlns:w15="http://schemas.microsoft.com/office/word/2012/wordml" xmlns:w16cex="http://schemas.microsoft.com/office/word/2018/wordml/cex" xmlns:w16cid="http://schemas.microsoft.com/office/word/2016/wordml/cid" xmlns:w16="http://schemas.microsoft.com/office/word/2018/wordml" xmlns:w16du="http://schemas.microsoft.com/office/word/2023/wordml/word16du" xmlns:w16sdtdh="http://schemas.microsoft.com/office/word/2020/wordml/sdtdatahash" xmlns:w16se="http://schemas.microsoft.com/office/word/2015/wordml/symex" xmlns:wpg="http://schemas.microsoft.com/office/word/2010/wordprocessingGroup" xmlns:wpi="http://schemas.microsoft.com/office/word/2010/wordprocessingInk" xmlns:wne="http://schemas.microsoft.com/office/word/2006/wordml" xmlns:wps="http://schemas.microsoft.com/office/word/2010/wordprocessingShape" mc:Ignorable="w14 w15 w16se w16cid w16 w16cex w16sdtdh w16du wp14">
+<w:footnotes xmlns:wpc="http://schemas.microsoft.com/office/word/2010/wordprocessingCanvas" xmlns:cx="http://schemas.microsoft.com/office/drawing/2014/chartex" xmlns:cx1="http://schemas.microsoft.com/office/drawing/2015/9/8/chartex" xmlns:cx2="http://schemas.microsoft.com/office/drawing/2015/10/21/chartex" xmlns:cx3="http://schemas.microsoft.com/office/drawing/2016/5/9/chartex" xmlns:cx4="http://schemas.microsoft.com/office/drawing/2016/5/10/chartex" xmlns:cx5="http://schemas.microsoft.com/office/drawing/2016/5/11/chartex" xmlns:cx6="http://schemas.microsoft.com/office/drawing/2016/5/12/chartex" xmlns:cx7="http://schemas.microsoft.com/office/drawing/2016/5/13/chartex" xmlns:cx8="http://schemas.microsoft.com/office/drawing/2016/5/14/chartex" xmlns:mc="http://schemas.openxmlformats.org/markup-compatibility/2006" xmlns:aink="http://schemas.microsoft.com/office/drawing/2016/ink" xmlns:am3d="http://schemas.microsoft.com/office/drawing/2017/model3d" xmlns:o="urn:schemas-microsoft-com:office:office" xmlns:r="http://schemas.openxmlformats.org/officeDocument/2006/relationships" xmlns:m="http://schemas.openxmlformats.org/officeDocument/2006/math" xmlns:v="urn:schemas-microsoft-com:vml" xmlns:wp14="http://schemas.microsoft.com/office/word/2010/wordprocessingDrawing" xmlns:wp="http://schemas.openxmlformats.org/drawingml/2006/wordprocessingDrawing" xmlns:w10="urn:schemas-microsoft-com:office:word" xmlns:w="http://schemas.openxmlformats.org/wordprocessingml/2006/main" xmlns:w14="http://schemas.microsoft.com/office/word/2010/wordml" xmlns:w15="http://schemas.microsoft.com/office/word/2012/wordml" xmlns:w16cid="http://schemas.microsoft.com/office/word/2016/wordml/cid" xmlns:w16se="http://schemas.microsoft.com/office/word/2015/wordml/symex" xmlns:wpg="http://schemas.microsoft.com/office/word/2010/wordprocessingGroup" xmlns:wpi="http://schemas.microsoft.com/office/word/2010/wordprocessingInk" xmlns:wne="http://schemas.microsoft.com/office/word/2006/wordml" xmlns:wps="http://schemas.microsoft.com/office/word/2010/wordprocessingShape" mc:Ignorable="w14 w15 w16se w16cid wp14">
   <w:footnote w:type="separator" w:id="-1">
     <w:p>
       <w:pPr>
@@ -6688,7 +6624,7 @@
 </file>
 
 <file path=word/numbering.xml><?xml version="1.0" encoding="utf-8"?>
-<w:numbering xmlns:wpc="http://schemas.microsoft.com/office/word/2010/wordprocessingCanvas" xmlns:cx="http://schemas.microsoft.com/office/drawing/2014/chartex" xmlns:cx1="http://schemas.microsoft.com/office/drawing/2015/9/8/chartex" xmlns:cx2="http://schemas.microsoft.com/office/drawing/2015/10/21/chartex" xmlns:cx3="http://schemas.microsoft.com/office/drawing/2016/5/9/chartex" xmlns:cx4="http://schemas.microsoft.com/office/drawing/2016/5/10/chartex" xmlns:cx5="http://schemas.microsoft.com/office/drawing/2016/5/11/chartex" xmlns:cx6="http://schemas.microsoft.com/office/drawing/2016/5/12/chartex" xmlns:cx7="http://schemas.microsoft.com/office/drawing/2016/5/13/chartex" xmlns:cx8="http://schemas.microsoft.com/office/drawing/2016/5/14/chartex" xmlns:mc="http://schemas.openxmlformats.org/markup-compatibility/2006" xmlns:aink="http://schemas.microsoft.com/office/drawing/2016/ink" xmlns:am3d="http://schemas.microsoft.com/office/drawing/2017/model3d" xmlns:o="urn:schemas-microsoft-com:office:office" xmlns:oel="http://schemas.microsoft.com/office/2019/extlst" xmlns:r="http://schemas.openxmlformats.org/officeDocument/2006/relationships" xmlns:m="http://schemas.openxmlformats.org/officeDocument/2006/math" xmlns:v="urn:schemas-microsoft-com:vml" xmlns:wp14="http://schemas.microsoft.com/office/word/2010/wordprocessingDrawing" xmlns:wp="http://schemas.openxmlformats.org/drawingml/2006/wordprocessingDrawing" xmlns:w10="urn:schemas-microsoft-com:office:word" xmlns:w="http://schemas.openxmlformats.org/wordprocessingml/2006/main" xmlns:w14="http://schemas.microsoft.com/office/word/2010/wordml" xmlns:w15="http://schemas.microsoft.com/office/word/2012/wordml" xmlns:w16cex="http://schemas.microsoft.com/office/word/2018/wordml/cex" xmlns:w16cid="http://schemas.microsoft.com/office/word/2016/wordml/cid" xmlns:w16="http://schemas.microsoft.com/office/word/2018/wordml" xmlns:w16du="http://schemas.microsoft.com/office/word/2023/wordml/word16du" xmlns:w16sdtdh="http://schemas.microsoft.com/office/word/2020/wordml/sdtdatahash" xmlns:w16se="http://schemas.microsoft.com/office/word/2015/wordml/symex" xmlns:wpg="http://schemas.microsoft.com/office/word/2010/wordprocessingGroup" xmlns:wpi="http://schemas.microsoft.com/office/word/2010/wordprocessingInk" xmlns:wne="http://schemas.microsoft.com/office/word/2006/wordml" xmlns:wps="http://schemas.microsoft.com/office/word/2010/wordprocessingShape" mc:Ignorable="w14 w15 w16se w16cid w16 w16cex w16sdtdh w16du wp14">
+<w:numbering xmlns:wpc="http://schemas.microsoft.com/office/word/2010/wordprocessingCanvas" xmlns:cx="http://schemas.microsoft.com/office/drawing/2014/chartex" xmlns:cx1="http://schemas.microsoft.com/office/drawing/2015/9/8/chartex" xmlns:cx2="http://schemas.microsoft.com/office/drawing/2015/10/21/chartex" xmlns:cx3="http://schemas.microsoft.com/office/drawing/2016/5/9/chartex" xmlns:cx4="http://schemas.microsoft.com/office/drawing/2016/5/10/chartex" xmlns:cx5="http://schemas.microsoft.com/office/drawing/2016/5/11/chartex" xmlns:cx6="http://schemas.microsoft.com/office/drawing/2016/5/12/chartex" xmlns:cx7="http://schemas.microsoft.com/office/drawing/2016/5/13/chartex" xmlns:cx8="http://schemas.microsoft.com/office/drawing/2016/5/14/chartex" xmlns:mc="http://schemas.openxmlformats.org/markup-compatibility/2006" xmlns:aink="http://schemas.microsoft.com/office/drawing/2016/ink" xmlns:am3d="http://schemas.microsoft.com/office/drawing/2017/model3d" xmlns:o="urn:schemas-microsoft-com:office:office" xmlns:r="http://schemas.openxmlformats.org/officeDocument/2006/relationships" xmlns:m="http://schemas.openxmlformats.org/officeDocument/2006/math" xmlns:v="urn:schemas-microsoft-com:vml" xmlns:wp14="http://schemas.microsoft.com/office/word/2010/wordprocessingDrawing" xmlns:wp="http://schemas.openxmlformats.org/drawingml/2006/wordprocessingDrawing" xmlns:w10="urn:schemas-microsoft-com:office:word" xmlns:w="http://schemas.openxmlformats.org/wordprocessingml/2006/main" xmlns:w14="http://schemas.microsoft.com/office/word/2010/wordml" xmlns:w15="http://schemas.microsoft.com/office/word/2012/wordml" xmlns:w16cid="http://schemas.microsoft.com/office/word/2016/wordml/cid" xmlns:w16se="http://schemas.microsoft.com/office/word/2015/wordml/symex" xmlns:wpg="http://schemas.microsoft.com/office/word/2010/wordprocessingGroup" xmlns:wpi="http://schemas.microsoft.com/office/word/2010/wordprocessingInk" xmlns:wne="http://schemas.microsoft.com/office/word/2006/wordml" xmlns:wps="http://schemas.microsoft.com/office/word/2010/wordprocessingShape" mc:Ignorable="w14 w15 w16se w16cid wp14">
   <w:abstractNum w:abstractNumId="0" w15:restartNumberingAfterBreak="0">
     <w:nsid w:val="01831C5D"/>
     <w:multiLevelType w:val="multilevel"/>
@@ -7390,6 +7326,119 @@
     </w:lvl>
   </w:abstractNum>
   <w:abstractNum w:abstractNumId="5" w15:restartNumberingAfterBreak="0">
+    <w:nsid w:val="1C801582"/>
+    <w:multiLevelType w:val="hybridMultilevel"/>
+    <w:tmpl w:val="AFF2652C"/>
+    <w:lvl w:ilvl="0" w:tplc="040E0001">
+      <w:start w:val="1"/>
+      <w:numFmt w:val="bullet"/>
+      <w:lvlText w:val=""/>
+      <w:lvlJc w:val="left"/>
+      <w:pPr>
+        <w:ind w:left="720" w:hanging="360"/>
+      </w:pPr>
+      <w:rPr>
+        <w:rFonts w:ascii="Symbol" w:hAnsi="Symbol" w:hint="default"/>
+      </w:rPr>
+    </w:lvl>
+    <w:lvl w:ilvl="1" w:tplc="040E0003" w:tentative="1">
+      <w:start w:val="1"/>
+      <w:numFmt w:val="bullet"/>
+      <w:lvlText w:val="o"/>
+      <w:lvlJc w:val="left"/>
+      <w:pPr>
+        <w:ind w:left="1440" w:hanging="360"/>
+      </w:pPr>
+      <w:rPr>
+        <w:rFonts w:ascii="Courier New" w:hAnsi="Courier New" w:cs="Courier New" w:hint="default"/>
+      </w:rPr>
+    </w:lvl>
+    <w:lvl w:ilvl="2" w:tplc="040E0005" w:tentative="1">
+      <w:start w:val="1"/>
+      <w:numFmt w:val="bullet"/>
+      <w:lvlText w:val=""/>
+      <w:lvlJc w:val="left"/>
+      <w:pPr>
+        <w:ind w:left="2160" w:hanging="360"/>
+      </w:pPr>
+      <w:rPr>
+        <w:rFonts w:ascii="Wingdings" w:hAnsi="Wingdings" w:hint="default"/>
+      </w:rPr>
+    </w:lvl>
+    <w:lvl w:ilvl="3" w:tplc="040E0001" w:tentative="1">
+      <w:start w:val="1"/>
+      <w:numFmt w:val="bullet"/>
+      <w:lvlText w:val=""/>
+      <w:lvlJc w:val="left"/>
+      <w:pPr>
+        <w:ind w:left="2880" w:hanging="360"/>
+      </w:pPr>
+      <w:rPr>
+        <w:rFonts w:ascii="Symbol" w:hAnsi="Symbol" w:hint="default"/>
+      </w:rPr>
+    </w:lvl>
+    <w:lvl w:ilvl="4" w:tplc="040E0003" w:tentative="1">
+      <w:start w:val="1"/>
+      <w:numFmt w:val="bullet"/>
+      <w:lvlText w:val="o"/>
+      <w:lvlJc w:val="left"/>
+      <w:pPr>
+        <w:ind w:left="3600" w:hanging="360"/>
+      </w:pPr>
+      <w:rPr>
+        <w:rFonts w:ascii="Courier New" w:hAnsi="Courier New" w:cs="Courier New" w:hint="default"/>
+      </w:rPr>
+    </w:lvl>
+    <w:lvl w:ilvl="5" w:tplc="040E0005" w:tentative="1">
+      <w:start w:val="1"/>
+      <w:numFmt w:val="bullet"/>
+      <w:lvlText w:val=""/>
+      <w:lvlJc w:val="left"/>
+      <w:pPr>
+        <w:ind w:left="4320" w:hanging="360"/>
+      </w:pPr>
+      <w:rPr>
+        <w:rFonts w:ascii="Wingdings" w:hAnsi="Wingdings" w:hint="default"/>
+      </w:rPr>
+    </w:lvl>
+    <w:lvl w:ilvl="6" w:tplc="040E0001" w:tentative="1">
+      <w:start w:val="1"/>
+      <w:numFmt w:val="bullet"/>
+      <w:lvlText w:val=""/>
+      <w:lvlJc w:val="left"/>
+      <w:pPr>
+        <w:ind w:left="5040" w:hanging="360"/>
+      </w:pPr>
+      <w:rPr>
+        <w:rFonts w:ascii="Symbol" w:hAnsi="Symbol" w:hint="default"/>
+      </w:rPr>
+    </w:lvl>
+    <w:lvl w:ilvl="7" w:tplc="040E0003" w:tentative="1">
+      <w:start w:val="1"/>
+      <w:numFmt w:val="bullet"/>
+      <w:lvlText w:val="o"/>
+      <w:lvlJc w:val="left"/>
+      <w:pPr>
+        <w:ind w:left="5760" w:hanging="360"/>
+      </w:pPr>
+      <w:rPr>
+        <w:rFonts w:ascii="Courier New" w:hAnsi="Courier New" w:cs="Courier New" w:hint="default"/>
+      </w:rPr>
+    </w:lvl>
+    <w:lvl w:ilvl="8" w:tplc="040E0005" w:tentative="1">
+      <w:start w:val="1"/>
+      <w:numFmt w:val="bullet"/>
+      <w:lvlText w:val=""/>
+      <w:lvlJc w:val="left"/>
+      <w:pPr>
+        <w:ind w:left="6480" w:hanging="360"/>
+      </w:pPr>
+      <w:rPr>
+        <w:rFonts w:ascii="Wingdings" w:hAnsi="Wingdings" w:hint="default"/>
+      </w:rPr>
+    </w:lvl>
+  </w:abstractNum>
+  <w:abstractNum w:abstractNumId="6" w15:restartNumberingAfterBreak="0">
     <w:nsid w:val="1E8D436B"/>
     <w:multiLevelType w:val="multilevel"/>
     <w:tmpl w:val="41608044"/>
@@ -7529,7 +7578,7 @@
       </w:rPr>
     </w:lvl>
   </w:abstractNum>
-  <w:abstractNum w:abstractNumId="6" w15:restartNumberingAfterBreak="0">
+  <w:abstractNum w:abstractNumId="7" w15:restartNumberingAfterBreak="0">
     <w:nsid w:val="26E314BB"/>
     <w:multiLevelType w:val="multilevel"/>
     <w:tmpl w:val="15BAFB10"/>
@@ -7669,7 +7718,7 @@
       </w:rPr>
     </w:lvl>
   </w:abstractNum>
-  <w:abstractNum w:abstractNumId="7" w15:restartNumberingAfterBreak="0">
+  <w:abstractNum w:abstractNumId="8" w15:restartNumberingAfterBreak="0">
     <w:nsid w:val="2A0C3B14"/>
     <w:multiLevelType w:val="multilevel"/>
     <w:tmpl w:val="4A7CE148"/>
@@ -7809,7 +7858,7 @@
       </w:rPr>
     </w:lvl>
   </w:abstractNum>
-  <w:abstractNum w:abstractNumId="8" w15:restartNumberingAfterBreak="0">
+  <w:abstractNum w:abstractNumId="9" w15:restartNumberingAfterBreak="0">
     <w:nsid w:val="35F94C68"/>
     <w:multiLevelType w:val="multilevel"/>
     <w:tmpl w:val="E4A41662"/>
@@ -7949,7 +7998,7 @@
       </w:rPr>
     </w:lvl>
   </w:abstractNum>
-  <w:abstractNum w:abstractNumId="9" w15:restartNumberingAfterBreak="0">
+  <w:abstractNum w:abstractNumId="10" w15:restartNumberingAfterBreak="0">
     <w:nsid w:val="3EF62498"/>
     <w:multiLevelType w:val="multilevel"/>
     <w:tmpl w:val="3CF624A0"/>
@@ -8089,7 +8138,7 @@
       </w:rPr>
     </w:lvl>
   </w:abstractNum>
-  <w:abstractNum w:abstractNumId="10" w15:restartNumberingAfterBreak="0">
+  <w:abstractNum w:abstractNumId="11" w15:restartNumberingAfterBreak="0">
     <w:nsid w:val="41B02D86"/>
     <w:multiLevelType w:val="multilevel"/>
     <w:tmpl w:val="5F4432B6"/>
@@ -8229,7 +8278,7 @@
       </w:rPr>
     </w:lvl>
   </w:abstractNum>
-  <w:abstractNum w:abstractNumId="11" w15:restartNumberingAfterBreak="0">
+  <w:abstractNum w:abstractNumId="12" w15:restartNumberingAfterBreak="0">
     <w:nsid w:val="57965920"/>
     <w:multiLevelType w:val="multilevel"/>
     <w:tmpl w:val="F20AFEAA"/>
@@ -8369,7 +8418,7 @@
       </w:rPr>
     </w:lvl>
   </w:abstractNum>
-  <w:abstractNum w:abstractNumId="12" w15:restartNumberingAfterBreak="0">
+  <w:abstractNum w:abstractNumId="13" w15:restartNumberingAfterBreak="0">
     <w:nsid w:val="5ECF6831"/>
     <w:multiLevelType w:val="multilevel"/>
     <w:tmpl w:val="CB88A3E4"/>
@@ -8509,7 +8558,7 @@
       </w:rPr>
     </w:lvl>
   </w:abstractNum>
-  <w:abstractNum w:abstractNumId="13" w15:restartNumberingAfterBreak="0">
+  <w:abstractNum w:abstractNumId="14" w15:restartNumberingAfterBreak="0">
     <w:nsid w:val="69DB466C"/>
     <w:multiLevelType w:val="multilevel"/>
     <w:tmpl w:val="D4DA50B8"/>
@@ -8649,7 +8698,7 @@
       </w:rPr>
     </w:lvl>
   </w:abstractNum>
-  <w:abstractNum w:abstractNumId="14" w15:restartNumberingAfterBreak="0">
+  <w:abstractNum w:abstractNumId="15" w15:restartNumberingAfterBreak="0">
     <w:nsid w:val="6A231D45"/>
     <w:multiLevelType w:val="multilevel"/>
     <w:tmpl w:val="174C1D44"/>
@@ -8771,7 +8820,7 @@
       </w:pPr>
     </w:lvl>
   </w:abstractNum>
-  <w:abstractNum w:abstractNumId="15" w15:restartNumberingAfterBreak="0">
+  <w:abstractNum w:abstractNumId="16" w15:restartNumberingAfterBreak="0">
     <w:nsid w:val="6DEF4389"/>
     <w:multiLevelType w:val="multilevel"/>
     <w:tmpl w:val="293A1658"/>
@@ -8911,7 +8960,7 @@
       </w:rPr>
     </w:lvl>
   </w:abstractNum>
-  <w:abstractNum w:abstractNumId="16" w15:restartNumberingAfterBreak="0">
+  <w:abstractNum w:abstractNumId="17" w15:restartNumberingAfterBreak="0">
     <w:nsid w:val="6EEF1ED4"/>
     <w:multiLevelType w:val="multilevel"/>
     <w:tmpl w:val="E3FE2D0E"/>
@@ -9051,7 +9100,7 @@
       </w:rPr>
     </w:lvl>
   </w:abstractNum>
-  <w:abstractNum w:abstractNumId="17" w15:restartNumberingAfterBreak="0">
+  <w:abstractNum w:abstractNumId="18" w15:restartNumberingAfterBreak="0">
     <w:nsid w:val="72FB6AF7"/>
     <w:multiLevelType w:val="multilevel"/>
     <w:tmpl w:val="C87844DA"/>
@@ -9191,7 +9240,7 @@
       </w:rPr>
     </w:lvl>
   </w:abstractNum>
-  <w:abstractNum w:abstractNumId="18" w15:restartNumberingAfterBreak="0">
+  <w:abstractNum w:abstractNumId="19" w15:restartNumberingAfterBreak="0">
     <w:nsid w:val="77177351"/>
     <w:multiLevelType w:val="multilevel"/>
     <w:tmpl w:val="53D0EBA4"/>
@@ -9331,7 +9380,7 @@
       </w:rPr>
     </w:lvl>
   </w:abstractNum>
-  <w:abstractNum w:abstractNumId="19" w15:restartNumberingAfterBreak="0">
+  <w:abstractNum w:abstractNumId="20" w15:restartNumberingAfterBreak="0">
     <w:nsid w:val="7741379D"/>
     <w:multiLevelType w:val="multilevel"/>
     <w:tmpl w:val="71DA29CE"/>
@@ -9471,7 +9520,7 @@
       </w:rPr>
     </w:lvl>
   </w:abstractNum>
-  <w:abstractNum w:abstractNumId="20" w15:restartNumberingAfterBreak="0">
+  <w:abstractNum w:abstractNumId="21" w15:restartNumberingAfterBreak="0">
     <w:nsid w:val="7BAD762F"/>
     <w:multiLevelType w:val="multilevel"/>
     <w:tmpl w:val="BCF459AA"/>
@@ -9585,74 +9634,77 @@
       </w:pPr>
     </w:lvl>
   </w:abstractNum>
-  <w:num w:numId="1" w16cid:durableId="524438822">
+  <w:num w:numId="1">
+    <w:abstractNumId w:val="15"/>
+  </w:num>
+  <w:num w:numId="2">
+    <w:abstractNumId w:val="21"/>
+  </w:num>
+  <w:num w:numId="3">
+    <w:abstractNumId w:val="7"/>
+  </w:num>
+  <w:num w:numId="4">
+    <w:abstractNumId w:val="10"/>
+  </w:num>
+  <w:num w:numId="5">
+    <w:abstractNumId w:val="11"/>
+  </w:num>
+  <w:num w:numId="6">
+    <w:abstractNumId w:val="18"/>
+  </w:num>
+  <w:num w:numId="7">
+    <w:abstractNumId w:val="8"/>
+  </w:num>
+  <w:num w:numId="8">
+    <w:abstractNumId w:val="12"/>
+  </w:num>
+  <w:num w:numId="9">
+    <w:abstractNumId w:val="16"/>
+  </w:num>
+  <w:num w:numId="10">
+    <w:abstractNumId w:val="4"/>
+  </w:num>
+  <w:num w:numId="11">
+    <w:abstractNumId w:val="1"/>
+  </w:num>
+  <w:num w:numId="12">
+    <w:abstractNumId w:val="13"/>
+  </w:num>
+  <w:num w:numId="13">
+    <w:abstractNumId w:val="9"/>
+  </w:num>
+  <w:num w:numId="14">
+    <w:abstractNumId w:val="19"/>
+  </w:num>
+  <w:num w:numId="15">
+    <w:abstractNumId w:val="17"/>
+  </w:num>
+  <w:num w:numId="16">
+    <w:abstractNumId w:val="2"/>
+  </w:num>
+  <w:num w:numId="17">
+    <w:abstractNumId w:val="0"/>
+  </w:num>
+  <w:num w:numId="18">
+    <w:abstractNumId w:val="20"/>
+  </w:num>
+  <w:num w:numId="19">
+    <w:abstractNumId w:val="3"/>
+  </w:num>
+  <w:num w:numId="20">
     <w:abstractNumId w:val="14"/>
   </w:num>
-  <w:num w:numId="2" w16cid:durableId="373164519">
-    <w:abstractNumId w:val="20"/>
-  </w:num>
-  <w:num w:numId="3" w16cid:durableId="708727938">
+  <w:num w:numId="21">
     <w:abstractNumId w:val="6"/>
   </w:num>
-  <w:num w:numId="4" w16cid:durableId="1367755879">
-    <w:abstractNumId w:val="9"/>
-  </w:num>
-  <w:num w:numId="5" w16cid:durableId="1388534771">
-    <w:abstractNumId w:val="10"/>
-  </w:num>
-  <w:num w:numId="6" w16cid:durableId="124659213">
-    <w:abstractNumId w:val="17"/>
-  </w:num>
-  <w:num w:numId="7" w16cid:durableId="1813522671">
-    <w:abstractNumId w:val="7"/>
-  </w:num>
-  <w:num w:numId="8" w16cid:durableId="474563288">
-    <w:abstractNumId w:val="11"/>
-  </w:num>
-  <w:num w:numId="9" w16cid:durableId="317467725">
-    <w:abstractNumId w:val="15"/>
-  </w:num>
-  <w:num w:numId="10" w16cid:durableId="1747418537">
-    <w:abstractNumId w:val="4"/>
-  </w:num>
-  <w:num w:numId="11" w16cid:durableId="1538355512">
-    <w:abstractNumId w:val="1"/>
-  </w:num>
-  <w:num w:numId="12" w16cid:durableId="466355367">
-    <w:abstractNumId w:val="12"/>
-  </w:num>
-  <w:num w:numId="13" w16cid:durableId="260912648">
-    <w:abstractNumId w:val="8"/>
-  </w:num>
-  <w:num w:numId="14" w16cid:durableId="1079406168">
-    <w:abstractNumId w:val="18"/>
-  </w:num>
-  <w:num w:numId="15" w16cid:durableId="1535464362">
-    <w:abstractNumId w:val="16"/>
-  </w:num>
-  <w:num w:numId="16" w16cid:durableId="2023314211">
-    <w:abstractNumId w:val="2"/>
-  </w:num>
-  <w:num w:numId="17" w16cid:durableId="360791370">
-    <w:abstractNumId w:val="0"/>
-  </w:num>
-  <w:num w:numId="18" w16cid:durableId="1488786076">
-    <w:abstractNumId w:val="19"/>
-  </w:num>
-  <w:num w:numId="19" w16cid:durableId="553976294">
-    <w:abstractNumId w:val="3"/>
-  </w:num>
-  <w:num w:numId="20" w16cid:durableId="1477141657">
-    <w:abstractNumId w:val="13"/>
-  </w:num>
-  <w:num w:numId="21" w16cid:durableId="1454790557">
+  <w:num w:numId="22">
     <w:abstractNumId w:val="5"/>
   </w:num>
 </w:numbering>
 </file>
 
 <file path=word/styles.xml><?xml version="1.0" encoding="utf-8"?>
-<w:styles xmlns:mc="http://schemas.openxmlformats.org/markup-compatibility/2006" xmlns:r="http://schemas.openxmlformats.org/officeDocument/2006/relationships" xmlns:w="http://schemas.openxmlformats.org/wordprocessingml/2006/main" xmlns:w14="http://schemas.microsoft.com/office/word/2010/wordml" xmlns:w15="http://schemas.microsoft.com/office/word/2012/wordml" xmlns:w16cex="http://schemas.microsoft.com/office/word/2018/wordml/cex" xmlns:w16cid="http://schemas.microsoft.com/office/word/2016/wordml/cid" xmlns:w16="http://schemas.microsoft.com/office/word/2018/wordml" xmlns:w16du="http://schemas.microsoft.com/office/word/2023/wordml/word16du" xmlns:w16sdtdh="http://schemas.microsoft.com/office/word/2020/wordml/sdtdatahash" xmlns:w16se="http://schemas.microsoft.com/office/word/2015/wordml/symex" mc:Ignorable="w14 w15 w16se w16cid w16 w16cex w16sdtdh w16du">
+<w:styles xmlns:mc="http://schemas.openxmlformats.org/markup-compatibility/2006" xmlns:r="http://schemas.openxmlformats.org/officeDocument/2006/relationships" xmlns:w="http://schemas.openxmlformats.org/wordprocessingml/2006/main" xmlns:w14="http://schemas.microsoft.com/office/word/2010/wordml" xmlns:w15="http://schemas.microsoft.com/office/word/2012/wordml" xmlns:w16cid="http://schemas.microsoft.com/office/word/2016/wordml/cid" xmlns:w16se="http://schemas.microsoft.com/office/word/2015/wordml/symex" mc:Ignorable="w14 w15 w16se w16cid">
   <w:docDefaults>
     <w:rPrDefault>
       <w:rPr>
@@ -9668,7 +9720,7 @@
       </w:pPr>
     </w:pPrDefault>
   </w:docDefaults>
-  <w:latentStyles w:defLockedState="0" w:defUIPriority="99" w:defSemiHidden="0" w:defUnhideWhenUsed="0" w:defQFormat="0" w:count="376">
+  <w:latentStyles w:defLockedState="0" w:defUIPriority="99" w:defSemiHidden="0" w:defUnhideWhenUsed="0" w:defQFormat="0" w:count="375">
     <w:lsdException w:name="Normal" w:uiPriority="0" w:qFormat="1"/>
     <w:lsdException w:name="heading 1" w:uiPriority="9" w:qFormat="1"/>
     <w:lsdException w:name="heading 2" w:semiHidden="1" w:uiPriority="9" w:unhideWhenUsed="1" w:qFormat="1"/>
@@ -10044,7 +10096,6 @@
     <w:lsdException w:name="Smart Hyperlink" w:semiHidden="1" w:unhideWhenUsed="1"/>
     <w:lsdException w:name="Hashtag" w:semiHidden="1" w:unhideWhenUsed="1"/>
     <w:lsdException w:name="Unresolved Mention" w:semiHidden="1" w:unhideWhenUsed="1"/>
-    <w:lsdException w:name="Smart Link" w:semiHidden="1" w:unhideWhenUsed="1"/>
   </w:latentStyles>
   <w:style w:type="paragraph" w:default="1" w:styleId="Norml">
     <w:name w:val="Normal"/>
@@ -10724,6 +10775,30 @@
     <w:basedOn w:val="Norml"/>
     <w:qFormat/>
   </w:style>
+  <w:style w:type="character" w:styleId="Feloldatlanmegemlts">
+    <w:name w:val="Unresolved Mention"/>
+    <w:basedOn w:val="Bekezdsalapbettpusa"/>
+    <w:uiPriority w:val="99"/>
+    <w:semiHidden/>
+    <w:unhideWhenUsed/>
+    <w:rsid w:val="00CF1268"/>
+    <w:rPr>
+      <w:color w:val="605E5C"/>
+      <w:shd w:val="clear" w:color="auto" w:fill="E1DFDD"/>
+    </w:rPr>
+  </w:style>
+  <w:style w:type="character" w:styleId="Mrltotthiperhivatkozs">
+    <w:name w:val="FollowedHyperlink"/>
+    <w:basedOn w:val="Bekezdsalapbettpusa"/>
+    <w:uiPriority w:val="99"/>
+    <w:semiHidden/>
+    <w:unhideWhenUsed/>
+    <w:rsid w:val="00CF1268"/>
+    <w:rPr>
+      <w:color w:val="954F72" w:themeColor="followedHyperlink"/>
+      <w:u w:val="single"/>
+    </w:rPr>
+  </w:style>
 </w:styles>
 </file>
 
@@ -11027,7 +11102,7 @@
 </file>
 
 <file path=customXml/itemProps1.xml><?xml version="1.0" encoding="utf-8"?>
-<ds:datastoreItem xmlns:ds="http://schemas.openxmlformats.org/officeDocument/2006/customXml" ds:itemID="{738DDBFD-21E4-4977-A594-093C92C4D45C}">
+<ds:datastoreItem xmlns:ds="http://schemas.openxmlformats.org/officeDocument/2006/customXml" ds:itemID="{03676BE8-01B3-46CF-8DD5-1C6543AD0205}">
   <ds:schemaRefs>
     <ds:schemaRef ds:uri="http://schemas.openxmlformats.org/officeDocument/2006/bibliography"/>
   </ds:schemaRefs>

--- a/jagdstolz(dokumentacio).docx
+++ b/jagdstolz(dokumentacio).docx
@@ -510,15 +510,15 @@
         <w:br w:type="page"/>
       </w:r>
     </w:p>
-    <w:bookmarkStart w:id="47" w:name="_Toc155110187" w:displacedByCustomXml="next"/>
+    <w:bookmarkStart w:id="47" w:name="_Toc155110114" w:displacedByCustomXml="next"/>
     <w:bookmarkEnd w:id="47" w:displacedByCustomXml="next"/>
-    <w:bookmarkStart w:id="48" w:name="_Toc155110172" w:displacedByCustomXml="next"/>
+    <w:bookmarkStart w:id="48" w:name="_Toc155110129" w:displacedByCustomXml="next"/>
     <w:bookmarkEnd w:id="48" w:displacedByCustomXml="next"/>
     <w:bookmarkStart w:id="49" w:name="_Toc155110157" w:displacedByCustomXml="next"/>
     <w:bookmarkEnd w:id="49" w:displacedByCustomXml="next"/>
-    <w:bookmarkStart w:id="50" w:name="_Toc155110129" w:displacedByCustomXml="next"/>
+    <w:bookmarkStart w:id="50" w:name="_Toc155110172" w:displacedByCustomXml="next"/>
     <w:bookmarkEnd w:id="50" w:displacedByCustomXml="next"/>
-    <w:bookmarkStart w:id="51" w:name="_Toc155110114" w:displacedByCustomXml="next"/>
+    <w:bookmarkStart w:id="51" w:name="_Toc155110187" w:displacedByCustomXml="next"/>
     <w:bookmarkEnd w:id="51" w:displacedByCustomXml="next"/>
     <w:sdt>
       <w:sdtPr>
@@ -4838,11 +4838,22 @@
           <w:numId w:val="10"/>
         </w:numPr>
       </w:pPr>
-      <w:r>
-        <w:t xml:space="preserve">Angular CLI: </w:t>
-      </w:r>
-      <w:r>
-        <w:t>17.2.2</w:t>
+      <w:proofErr w:type="spellStart"/>
+      <w:r>
+        <w:t>Angular</w:t>
+      </w:r>
+      <w:proofErr w:type="spellEnd"/>
+      <w:r>
+        <w:t xml:space="preserve"> CLI: </w:t>
+      </w:r>
+      <w:r>
+        <w:t>17.</w:t>
+      </w:r>
+      <w:r>
+        <w:t>3</w:t>
+      </w:r>
+      <w:r>
+        <w:t>.2</w:t>
       </w:r>
       <w:r>
         <w:t xml:space="preserve"> </w:t>
@@ -4883,9 +4894,19 @@
           <w:numId w:val="10"/>
         </w:numPr>
       </w:pPr>
-      <w:r>
-        <w:t>Bootstrap 5</w:t>
-      </w:r>
+      <w:proofErr w:type="spellStart"/>
+      <w:r>
+        <w:t>Bootstrap</w:t>
+      </w:r>
+      <w:proofErr w:type="spellEnd"/>
+      <w:r>
+        <w:t xml:space="preserve"> </w:t>
+      </w:r>
+      <w:r>
+        <w:t>5.3.3</w:t>
+      </w:r>
+      <w:bookmarkStart w:id="284" w:name="_GoBack"/>
+      <w:bookmarkEnd w:id="284"/>
     </w:p>
     <w:p>
       <w:pPr>
@@ -4920,22 +4941,21 @@
       <w:pPr>
         <w:pStyle w:val="asdasdas"/>
       </w:pPr>
-      <w:bookmarkStart w:id="284" w:name="_Toc159311480"/>
-      <w:bookmarkStart w:id="285" w:name="_Toc159311443"/>
-      <w:bookmarkStart w:id="286" w:name="_Toc159311406"/>
-      <w:bookmarkStart w:id="287" w:name="_Toc159311369"/>
-      <w:bookmarkStart w:id="288" w:name="_Toc155114145"/>
-      <w:bookmarkStart w:id="289" w:name="_Toc155114113"/>
-      <w:bookmarkStart w:id="290" w:name="_Toc155114080"/>
-      <w:bookmarkStart w:id="291" w:name="_Toc155114047"/>
-      <w:bookmarkStart w:id="292" w:name="_Toc159857096"/>
-      <w:bookmarkStart w:id="293" w:name="_Toc159857226"/>
-      <w:bookmarkStart w:id="294" w:name="_Toc159857361"/>
+      <w:bookmarkStart w:id="285" w:name="_Toc159311480"/>
+      <w:bookmarkStart w:id="286" w:name="_Toc159311443"/>
+      <w:bookmarkStart w:id="287" w:name="_Toc159311406"/>
+      <w:bookmarkStart w:id="288" w:name="_Toc159311369"/>
+      <w:bookmarkStart w:id="289" w:name="_Toc155114145"/>
+      <w:bookmarkStart w:id="290" w:name="_Toc155114113"/>
+      <w:bookmarkStart w:id="291" w:name="_Toc155114080"/>
+      <w:bookmarkStart w:id="292" w:name="_Toc155114047"/>
+      <w:bookmarkStart w:id="293" w:name="_Toc159857096"/>
+      <w:bookmarkStart w:id="294" w:name="_Toc159857226"/>
+      <w:bookmarkStart w:id="295" w:name="_Toc159857361"/>
       <w:r>
         <w:lastRenderedPageBreak/>
         <w:t>Tervek:</w:t>
       </w:r>
-      <w:bookmarkEnd w:id="284"/>
       <w:bookmarkEnd w:id="285"/>
       <w:bookmarkEnd w:id="286"/>
       <w:bookmarkEnd w:id="287"/>
@@ -4946,26 +4966,26 @@
       <w:bookmarkEnd w:id="292"/>
       <w:bookmarkEnd w:id="293"/>
       <w:bookmarkEnd w:id="294"/>
+      <w:bookmarkEnd w:id="295"/>
     </w:p>
     <w:p>
       <w:pPr>
         <w:pStyle w:val="asdcim2"/>
       </w:pPr>
-      <w:bookmarkStart w:id="295" w:name="_Toc159311481"/>
-      <w:bookmarkStart w:id="296" w:name="_Toc159311444"/>
-      <w:bookmarkStart w:id="297" w:name="_Toc159311407"/>
-      <w:bookmarkStart w:id="298" w:name="_Toc159311370"/>
-      <w:bookmarkStart w:id="299" w:name="_Toc155114146"/>
-      <w:bookmarkStart w:id="300" w:name="_Toc155114114"/>
-      <w:bookmarkStart w:id="301" w:name="_Toc155114081"/>
-      <w:bookmarkStart w:id="302" w:name="_Toc155114048"/>
-      <w:bookmarkStart w:id="303" w:name="_Toc159857097"/>
-      <w:bookmarkStart w:id="304" w:name="_Toc159857227"/>
-      <w:bookmarkStart w:id="305" w:name="_Toc159857362"/>
+      <w:bookmarkStart w:id="296" w:name="_Toc159311481"/>
+      <w:bookmarkStart w:id="297" w:name="_Toc159311444"/>
+      <w:bookmarkStart w:id="298" w:name="_Toc159311407"/>
+      <w:bookmarkStart w:id="299" w:name="_Toc159311370"/>
+      <w:bookmarkStart w:id="300" w:name="_Toc155114146"/>
+      <w:bookmarkStart w:id="301" w:name="_Toc155114114"/>
+      <w:bookmarkStart w:id="302" w:name="_Toc155114081"/>
+      <w:bookmarkStart w:id="303" w:name="_Toc155114048"/>
+      <w:bookmarkStart w:id="304" w:name="_Toc159857097"/>
+      <w:bookmarkStart w:id="305" w:name="_Toc159857227"/>
+      <w:bookmarkStart w:id="306" w:name="_Toc159857362"/>
       <w:r>
         <w:t>Adatbázis terv:</w:t>
       </w:r>
-      <w:bookmarkEnd w:id="295"/>
       <w:bookmarkEnd w:id="296"/>
       <w:bookmarkEnd w:id="297"/>
       <w:bookmarkEnd w:id="298"/>
@@ -4976,6 +4996,7 @@
       <w:bookmarkEnd w:id="303"/>
       <w:bookmarkEnd w:id="304"/>
       <w:bookmarkEnd w:id="305"/>
+      <w:bookmarkEnd w:id="306"/>
     </w:p>
     <w:p>
       <w:r>
@@ -5025,21 +5046,20 @@
       <w:pPr>
         <w:pStyle w:val="asdcim2"/>
       </w:pPr>
-      <w:bookmarkStart w:id="306" w:name="_Toc159311482"/>
-      <w:bookmarkStart w:id="307" w:name="_Toc159311445"/>
-      <w:bookmarkStart w:id="308" w:name="_Toc159311408"/>
-      <w:bookmarkStart w:id="309" w:name="_Toc159311371"/>
-      <w:bookmarkStart w:id="310" w:name="_Toc155114147"/>
-      <w:bookmarkStart w:id="311" w:name="_Toc155114115"/>
-      <w:bookmarkStart w:id="312" w:name="_Toc155114082"/>
-      <w:bookmarkStart w:id="313" w:name="_Toc155114049"/>
-      <w:bookmarkStart w:id="314" w:name="_Toc159857098"/>
-      <w:bookmarkStart w:id="315" w:name="_Toc159857228"/>
-      <w:bookmarkStart w:id="316" w:name="_Toc159857363"/>
+      <w:bookmarkStart w:id="307" w:name="_Toc159311482"/>
+      <w:bookmarkStart w:id="308" w:name="_Toc159311445"/>
+      <w:bookmarkStart w:id="309" w:name="_Toc159311408"/>
+      <w:bookmarkStart w:id="310" w:name="_Toc159311371"/>
+      <w:bookmarkStart w:id="311" w:name="_Toc155114147"/>
+      <w:bookmarkStart w:id="312" w:name="_Toc155114115"/>
+      <w:bookmarkStart w:id="313" w:name="_Toc155114082"/>
+      <w:bookmarkStart w:id="314" w:name="_Toc155114049"/>
+      <w:bookmarkStart w:id="315" w:name="_Toc159857098"/>
+      <w:bookmarkStart w:id="316" w:name="_Toc159857228"/>
+      <w:bookmarkStart w:id="317" w:name="_Toc159857363"/>
       <w:r>
         <w:t>Látványterv:</w:t>
       </w:r>
-      <w:bookmarkEnd w:id="306"/>
       <w:bookmarkEnd w:id="307"/>
       <w:bookmarkEnd w:id="308"/>
       <w:bookmarkEnd w:id="309"/>
@@ -5050,10 +5070,11 @@
       <w:bookmarkEnd w:id="314"/>
       <w:bookmarkEnd w:id="315"/>
       <w:bookmarkEnd w:id="316"/>
-    </w:p>
-    <w:p>
-      <w:bookmarkStart w:id="317" w:name="_Toc155114083"/>
-      <w:bookmarkStart w:id="318" w:name="_Toc155114050"/>
+      <w:bookmarkEnd w:id="317"/>
+    </w:p>
+    <w:p>
+      <w:bookmarkStart w:id="318" w:name="_Toc155114083"/>
+      <w:bookmarkStart w:id="319" w:name="_Toc155114050"/>
       <w:r>
         <w:rPr>
           <w:noProof/>
@@ -5096,8 +5117,8 @@
           </wp:inline>
         </w:drawing>
       </w:r>
-      <w:bookmarkEnd w:id="317"/>
       <w:bookmarkEnd w:id="318"/>
+      <w:bookmarkEnd w:id="319"/>
       <w:r>
         <w:t xml:space="preserve"> </w:t>
       </w:r>
@@ -5109,22 +5130,21 @@
       <w:pPr>
         <w:pStyle w:val="asdasdas"/>
       </w:pPr>
-      <w:bookmarkStart w:id="319" w:name="_Toc159311483"/>
-      <w:bookmarkStart w:id="320" w:name="_Toc159311446"/>
-      <w:bookmarkStart w:id="321" w:name="_Toc159311409"/>
-      <w:bookmarkStart w:id="322" w:name="_Toc159311372"/>
-      <w:bookmarkStart w:id="323" w:name="_Toc155114148"/>
-      <w:bookmarkStart w:id="324" w:name="_Toc155114116"/>
-      <w:bookmarkStart w:id="325" w:name="_Toc155114084"/>
-      <w:bookmarkStart w:id="326" w:name="_Toc155114051"/>
-      <w:bookmarkStart w:id="327" w:name="_Toc159857099"/>
-      <w:bookmarkStart w:id="328" w:name="_Toc159857229"/>
-      <w:bookmarkStart w:id="329" w:name="_Toc159857364"/>
+      <w:bookmarkStart w:id="320" w:name="_Toc159311483"/>
+      <w:bookmarkStart w:id="321" w:name="_Toc159311446"/>
+      <w:bookmarkStart w:id="322" w:name="_Toc159311409"/>
+      <w:bookmarkStart w:id="323" w:name="_Toc159311372"/>
+      <w:bookmarkStart w:id="324" w:name="_Toc155114148"/>
+      <w:bookmarkStart w:id="325" w:name="_Toc155114116"/>
+      <w:bookmarkStart w:id="326" w:name="_Toc155114084"/>
+      <w:bookmarkStart w:id="327" w:name="_Toc155114051"/>
+      <w:bookmarkStart w:id="328" w:name="_Toc159857099"/>
+      <w:bookmarkStart w:id="329" w:name="_Toc159857229"/>
+      <w:bookmarkStart w:id="330" w:name="_Toc159857364"/>
       <w:r>
         <w:lastRenderedPageBreak/>
         <w:t>Program leírása:</w:t>
       </w:r>
-      <w:bookmarkEnd w:id="319"/>
       <w:bookmarkEnd w:id="320"/>
       <w:bookmarkEnd w:id="321"/>
       <w:bookmarkEnd w:id="322"/>
@@ -5135,18 +5155,19 @@
       <w:bookmarkEnd w:id="327"/>
       <w:bookmarkEnd w:id="328"/>
       <w:bookmarkEnd w:id="329"/>
+      <w:bookmarkEnd w:id="330"/>
     </w:p>
     <w:p>
       <w:pPr>
         <w:pStyle w:val="asdcim2"/>
       </w:pPr>
-      <w:bookmarkStart w:id="330" w:name="_Toc159311484"/>
-      <w:bookmarkStart w:id="331" w:name="_Toc159311447"/>
-      <w:bookmarkStart w:id="332" w:name="_Toc159311410"/>
-      <w:bookmarkStart w:id="333" w:name="_Toc159311373"/>
-      <w:bookmarkStart w:id="334" w:name="_Toc159857100"/>
-      <w:bookmarkStart w:id="335" w:name="_Toc159857230"/>
-      <w:bookmarkStart w:id="336" w:name="_Toc159857365"/>
+      <w:bookmarkStart w:id="331" w:name="_Toc159311484"/>
+      <w:bookmarkStart w:id="332" w:name="_Toc159311447"/>
+      <w:bookmarkStart w:id="333" w:name="_Toc159311410"/>
+      <w:bookmarkStart w:id="334" w:name="_Toc159311373"/>
+      <w:bookmarkStart w:id="335" w:name="_Toc159857100"/>
+      <w:bookmarkStart w:id="336" w:name="_Toc159857230"/>
+      <w:bookmarkStart w:id="337" w:name="_Toc159857365"/>
       <w:r>
         <w:rPr>
           <w:rStyle w:val="Stlus2Char"/>
@@ -5156,36 +5177,36 @@
       <w:r>
         <w:t>:</w:t>
       </w:r>
-      <w:bookmarkEnd w:id="330"/>
       <w:bookmarkEnd w:id="331"/>
       <w:bookmarkEnd w:id="332"/>
       <w:bookmarkEnd w:id="333"/>
       <w:bookmarkEnd w:id="334"/>
       <w:bookmarkEnd w:id="335"/>
       <w:bookmarkEnd w:id="336"/>
+      <w:bookmarkEnd w:id="337"/>
     </w:p>
     <w:p/>
     <w:p>
       <w:pPr>
         <w:pStyle w:val="asdcim3"/>
       </w:pPr>
-      <w:bookmarkStart w:id="337" w:name="_Toc159311485"/>
-      <w:bookmarkStart w:id="338" w:name="_Toc159311448"/>
-      <w:bookmarkStart w:id="339" w:name="_Toc159311411"/>
-      <w:bookmarkStart w:id="340" w:name="_Toc159311374"/>
-      <w:bookmarkStart w:id="341" w:name="_Toc159857101"/>
-      <w:bookmarkStart w:id="342" w:name="_Toc159857231"/>
-      <w:bookmarkStart w:id="343" w:name="_Toc159857366"/>
+      <w:bookmarkStart w:id="338" w:name="_Toc159311485"/>
+      <w:bookmarkStart w:id="339" w:name="_Toc159311448"/>
+      <w:bookmarkStart w:id="340" w:name="_Toc159311411"/>
+      <w:bookmarkStart w:id="341" w:name="_Toc159311374"/>
+      <w:bookmarkStart w:id="342" w:name="_Toc159857101"/>
+      <w:bookmarkStart w:id="343" w:name="_Toc159857231"/>
+      <w:bookmarkStart w:id="344" w:name="_Toc159857366"/>
       <w:r>
         <w:t>Komponensek:</w:t>
       </w:r>
-      <w:bookmarkEnd w:id="337"/>
       <w:bookmarkEnd w:id="338"/>
       <w:bookmarkEnd w:id="339"/>
       <w:bookmarkEnd w:id="340"/>
       <w:bookmarkEnd w:id="341"/>
       <w:bookmarkEnd w:id="342"/>
       <w:bookmarkEnd w:id="343"/>
+      <w:bookmarkEnd w:id="344"/>
     </w:p>
     <w:p>
       <w:pPr>
@@ -5299,23 +5320,23 @@
       <w:pPr>
         <w:pStyle w:val="asdcim3"/>
       </w:pPr>
-      <w:bookmarkStart w:id="344" w:name="_Toc159311486"/>
-      <w:bookmarkStart w:id="345" w:name="_Toc159311449"/>
-      <w:bookmarkStart w:id="346" w:name="_Toc159311412"/>
-      <w:bookmarkStart w:id="347" w:name="_Toc159311375"/>
-      <w:bookmarkStart w:id="348" w:name="_Toc159857102"/>
-      <w:bookmarkStart w:id="349" w:name="_Toc159857232"/>
-      <w:bookmarkStart w:id="350" w:name="_Toc159857367"/>
+      <w:bookmarkStart w:id="345" w:name="_Toc159311486"/>
+      <w:bookmarkStart w:id="346" w:name="_Toc159311449"/>
+      <w:bookmarkStart w:id="347" w:name="_Toc159311412"/>
+      <w:bookmarkStart w:id="348" w:name="_Toc159311375"/>
+      <w:bookmarkStart w:id="349" w:name="_Toc159857102"/>
+      <w:bookmarkStart w:id="350" w:name="_Toc159857232"/>
+      <w:bookmarkStart w:id="351" w:name="_Toc159857367"/>
       <w:r>
         <w:t>Service:</w:t>
       </w:r>
-      <w:bookmarkEnd w:id="344"/>
       <w:bookmarkEnd w:id="345"/>
       <w:bookmarkEnd w:id="346"/>
       <w:bookmarkEnd w:id="347"/>
       <w:bookmarkEnd w:id="348"/>
       <w:bookmarkEnd w:id="349"/>
       <w:bookmarkEnd w:id="350"/>
+      <w:bookmarkEnd w:id="351"/>
     </w:p>
     <w:p/>
     <w:p>
@@ -5358,23 +5379,23 @@
       <w:pPr>
         <w:pStyle w:val="asdcim3"/>
       </w:pPr>
-      <w:bookmarkStart w:id="351" w:name="_Toc159311487"/>
-      <w:bookmarkStart w:id="352" w:name="_Toc159311450"/>
-      <w:bookmarkStart w:id="353" w:name="_Toc159311413"/>
-      <w:bookmarkStart w:id="354" w:name="_Toc159311376"/>
-      <w:bookmarkStart w:id="355" w:name="_Toc159857103"/>
-      <w:bookmarkStart w:id="356" w:name="_Toc159857233"/>
-      <w:bookmarkStart w:id="357" w:name="_Toc159857368"/>
+      <w:bookmarkStart w:id="352" w:name="_Toc159311487"/>
+      <w:bookmarkStart w:id="353" w:name="_Toc159311450"/>
+      <w:bookmarkStart w:id="354" w:name="_Toc159311413"/>
+      <w:bookmarkStart w:id="355" w:name="_Toc159311376"/>
+      <w:bookmarkStart w:id="356" w:name="_Toc159857103"/>
+      <w:bookmarkStart w:id="357" w:name="_Toc159857233"/>
+      <w:bookmarkStart w:id="358" w:name="_Toc159857368"/>
       <w:r>
         <w:t>Modell:</w:t>
       </w:r>
-      <w:bookmarkEnd w:id="351"/>
       <w:bookmarkEnd w:id="352"/>
       <w:bookmarkEnd w:id="353"/>
       <w:bookmarkEnd w:id="354"/>
       <w:bookmarkEnd w:id="355"/>
       <w:bookmarkEnd w:id="356"/>
       <w:bookmarkEnd w:id="357"/>
+      <w:bookmarkEnd w:id="358"/>
     </w:p>
     <w:p/>
     <w:p>
@@ -5393,23 +5414,23 @@
       <w:pPr>
         <w:pStyle w:val="asdcim2"/>
       </w:pPr>
-      <w:bookmarkStart w:id="358" w:name="_Toc159311488"/>
-      <w:bookmarkStart w:id="359" w:name="_Toc159311451"/>
-      <w:bookmarkStart w:id="360" w:name="_Toc159311414"/>
-      <w:bookmarkStart w:id="361" w:name="_Toc159311377"/>
-      <w:bookmarkStart w:id="362" w:name="_Toc159857104"/>
-      <w:bookmarkStart w:id="363" w:name="_Toc159857234"/>
-      <w:bookmarkStart w:id="364" w:name="_Toc159857369"/>
+      <w:bookmarkStart w:id="359" w:name="_Toc159311488"/>
+      <w:bookmarkStart w:id="360" w:name="_Toc159311451"/>
+      <w:bookmarkStart w:id="361" w:name="_Toc159311414"/>
+      <w:bookmarkStart w:id="362" w:name="_Toc159311377"/>
+      <w:bookmarkStart w:id="363" w:name="_Toc159857104"/>
+      <w:bookmarkStart w:id="364" w:name="_Toc159857234"/>
+      <w:bookmarkStart w:id="365" w:name="_Toc159857369"/>
       <w:r>
         <w:t>Feladatuk:</w:t>
       </w:r>
-      <w:bookmarkEnd w:id="358"/>
       <w:bookmarkEnd w:id="359"/>
       <w:bookmarkEnd w:id="360"/>
       <w:bookmarkEnd w:id="361"/>
       <w:bookmarkEnd w:id="362"/>
       <w:bookmarkEnd w:id="363"/>
       <w:bookmarkEnd w:id="364"/>
+      <w:bookmarkEnd w:id="365"/>
     </w:p>
     <w:p/>
     <w:p>
@@ -5589,44 +5610,44 @@
         <w:pStyle w:val="asdcim2"/>
         <w:ind w:left="0"/>
       </w:pPr>
-      <w:bookmarkStart w:id="365" w:name="_Toc159857105"/>
-      <w:bookmarkStart w:id="366" w:name="_Toc159857235"/>
-      <w:bookmarkStart w:id="367" w:name="_Toc159857370"/>
+      <w:bookmarkStart w:id="366" w:name="_Toc159857105"/>
+      <w:bookmarkStart w:id="367" w:name="_Toc159857235"/>
+      <w:bookmarkStart w:id="368" w:name="_Toc159857370"/>
       <w:r>
         <w:lastRenderedPageBreak/>
         <w:t>Backend:</w:t>
       </w:r>
-      <w:bookmarkEnd w:id="365"/>
       <w:bookmarkEnd w:id="366"/>
       <w:bookmarkEnd w:id="367"/>
+      <w:bookmarkEnd w:id="368"/>
     </w:p>
     <w:p>
       <w:pPr>
         <w:pStyle w:val="asdcim3"/>
       </w:pPr>
-      <w:bookmarkStart w:id="368" w:name="_Toc159857106"/>
-      <w:bookmarkStart w:id="369" w:name="_Toc159857236"/>
-      <w:bookmarkStart w:id="370" w:name="_Toc159857371"/>
+      <w:bookmarkStart w:id="369" w:name="_Toc159857106"/>
+      <w:bookmarkStart w:id="370" w:name="_Toc159857236"/>
+      <w:bookmarkStart w:id="371" w:name="_Toc159857371"/>
       <w:r>
         <w:t>Komponensek:</w:t>
       </w:r>
-      <w:bookmarkEnd w:id="368"/>
       <w:bookmarkEnd w:id="369"/>
       <w:bookmarkEnd w:id="370"/>
+      <w:bookmarkEnd w:id="371"/>
     </w:p>
     <w:p>
       <w:pPr>
         <w:pStyle w:val="asdcim3"/>
       </w:pPr>
-      <w:bookmarkStart w:id="371" w:name="_Toc159857107"/>
-      <w:bookmarkStart w:id="372" w:name="_Toc159857237"/>
-      <w:bookmarkStart w:id="373" w:name="_Toc159857372"/>
+      <w:bookmarkStart w:id="372" w:name="_Toc159857107"/>
+      <w:bookmarkStart w:id="373" w:name="_Toc159857237"/>
+      <w:bookmarkStart w:id="374" w:name="_Toc159857372"/>
       <w:r>
         <w:t>controller_files:</w:t>
       </w:r>
-      <w:bookmarkEnd w:id="371"/>
       <w:bookmarkEnd w:id="372"/>
       <w:bookmarkEnd w:id="373"/>
+      <w:bookmarkEnd w:id="374"/>
     </w:p>
     <w:p>
       <w:pPr>
@@ -5687,15 +5708,15 @@
       <w:pPr>
         <w:pStyle w:val="asdcim3"/>
       </w:pPr>
-      <w:bookmarkStart w:id="374" w:name="_Toc159857108"/>
-      <w:bookmarkStart w:id="375" w:name="_Toc159857238"/>
-      <w:bookmarkStart w:id="376" w:name="_Toc159857373"/>
+      <w:bookmarkStart w:id="375" w:name="_Toc159857108"/>
+      <w:bookmarkStart w:id="376" w:name="_Toc159857238"/>
+      <w:bookmarkStart w:id="377" w:name="_Toc159857373"/>
       <w:r>
         <w:t>model_files:</w:t>
       </w:r>
-      <w:bookmarkEnd w:id="374"/>
       <w:bookmarkEnd w:id="375"/>
       <w:bookmarkEnd w:id="376"/>
+      <w:bookmarkEnd w:id="377"/>
     </w:p>
     <w:p>
       <w:pPr>
@@ -5734,29 +5755,29 @@
       <w:pPr>
         <w:pStyle w:val="asdcim2"/>
       </w:pPr>
-      <w:bookmarkStart w:id="377" w:name="_Toc159857109"/>
-      <w:bookmarkStart w:id="378" w:name="_Toc159857239"/>
-      <w:bookmarkStart w:id="379" w:name="_Toc159857374"/>
+      <w:bookmarkStart w:id="378" w:name="_Toc159857109"/>
+      <w:bookmarkStart w:id="379" w:name="_Toc159857239"/>
+      <w:bookmarkStart w:id="380" w:name="_Toc159857374"/>
       <w:r>
         <w:t>route-s:</w:t>
       </w:r>
-      <w:bookmarkEnd w:id="377"/>
       <w:bookmarkEnd w:id="378"/>
       <w:bookmarkEnd w:id="379"/>
+      <w:bookmarkEnd w:id="380"/>
     </w:p>
     <w:p>
       <w:pPr>
         <w:pStyle w:val="asdcim3"/>
       </w:pPr>
-      <w:bookmarkStart w:id="380" w:name="_Toc159857110"/>
-      <w:bookmarkStart w:id="381" w:name="_Toc159857240"/>
-      <w:bookmarkStart w:id="382" w:name="_Toc159857375"/>
+      <w:bookmarkStart w:id="381" w:name="_Toc159857110"/>
+      <w:bookmarkStart w:id="382" w:name="_Toc159857240"/>
+      <w:bookmarkStart w:id="383" w:name="_Toc159857375"/>
       <w:r>
         <w:t>fishingplace routes</w:t>
       </w:r>
-      <w:bookmarkEnd w:id="380"/>
       <w:bookmarkEnd w:id="381"/>
       <w:bookmarkEnd w:id="382"/>
+      <w:bookmarkEnd w:id="383"/>
     </w:p>
     <w:p/>
     <w:p>
@@ -5819,15 +5840,15 @@
       <w:pPr>
         <w:pStyle w:val="asdcim3"/>
       </w:pPr>
-      <w:bookmarkStart w:id="383" w:name="_Toc159857111"/>
-      <w:bookmarkStart w:id="384" w:name="_Toc159857241"/>
-      <w:bookmarkStart w:id="385" w:name="_Toc159857376"/>
+      <w:bookmarkStart w:id="384" w:name="_Toc159857111"/>
+      <w:bookmarkStart w:id="385" w:name="_Toc159857241"/>
+      <w:bookmarkStart w:id="386" w:name="_Toc159857376"/>
       <w:r>
         <w:t>reservation routes</w:t>
       </w:r>
-      <w:bookmarkEnd w:id="383"/>
       <w:bookmarkEnd w:id="384"/>
       <w:bookmarkEnd w:id="385"/>
+      <w:bookmarkEnd w:id="386"/>
     </w:p>
     <w:p>
       <w:r>
@@ -5899,15 +5920,15 @@
       <w:pPr>
         <w:pStyle w:val="asdcim3"/>
       </w:pPr>
-      <w:bookmarkStart w:id="386" w:name="_Toc159857112"/>
-      <w:bookmarkStart w:id="387" w:name="_Toc159857242"/>
-      <w:bookmarkStart w:id="388" w:name="_Toc159857377"/>
+      <w:bookmarkStart w:id="387" w:name="_Toc159857112"/>
+      <w:bookmarkStart w:id="388" w:name="_Toc159857242"/>
+      <w:bookmarkStart w:id="389" w:name="_Toc159857377"/>
       <w:r>
         <w:t>user routes</w:t>
       </w:r>
-      <w:bookmarkEnd w:id="386"/>
       <w:bookmarkEnd w:id="387"/>
       <w:bookmarkEnd w:id="388"/>
+      <w:bookmarkEnd w:id="389"/>
     </w:p>
     <w:p/>
     <w:p>
@@ -5963,15 +5984,15 @@
       <w:pPr>
         <w:pStyle w:val="asdcim3"/>
       </w:pPr>
-      <w:bookmarkStart w:id="389" w:name="_Toc159857113"/>
-      <w:bookmarkStart w:id="390" w:name="_Toc159857243"/>
-      <w:bookmarkStart w:id="391" w:name="_Toc159857378"/>
+      <w:bookmarkStart w:id="390" w:name="_Toc159857113"/>
+      <w:bookmarkStart w:id="391" w:name="_Toc159857243"/>
+      <w:bookmarkStart w:id="392" w:name="_Toc159857378"/>
       <w:r>
         <w:t>userAuth routes</w:t>
       </w:r>
-      <w:bookmarkEnd w:id="389"/>
       <w:bookmarkEnd w:id="390"/>
       <w:bookmarkEnd w:id="391"/>
+      <w:bookmarkEnd w:id="392"/>
     </w:p>
     <w:p/>
     <w:p>
@@ -6026,15 +6047,15 @@
       <w:pPr>
         <w:pStyle w:val="asdcim3"/>
       </w:pPr>
-      <w:bookmarkStart w:id="392" w:name="_Toc159857114"/>
-      <w:bookmarkStart w:id="393" w:name="_Toc159857244"/>
-      <w:bookmarkStart w:id="394" w:name="_Toc159857379"/>
+      <w:bookmarkStart w:id="393" w:name="_Toc159857114"/>
+      <w:bookmarkStart w:id="394" w:name="_Toc159857244"/>
+      <w:bookmarkStart w:id="395" w:name="_Toc159857379"/>
       <w:r>
         <w:t>Requests:</w:t>
       </w:r>
-      <w:bookmarkEnd w:id="392"/>
       <w:bookmarkEnd w:id="393"/>
       <w:bookmarkEnd w:id="394"/>
+      <w:bookmarkEnd w:id="395"/>
     </w:p>
     <w:p>
       <w:r>
@@ -6107,24 +6128,23 @@
           <w:rFonts w:eastAsia="Times New Roman"/>
         </w:rPr>
       </w:pPr>
-      <w:bookmarkStart w:id="395" w:name="_Toc159311489"/>
-      <w:bookmarkStart w:id="396" w:name="_Toc159311452"/>
-      <w:bookmarkStart w:id="397" w:name="_Toc159311415"/>
-      <w:bookmarkStart w:id="398" w:name="_Toc159311378"/>
-      <w:bookmarkStart w:id="399" w:name="_Toc155114149"/>
-      <w:bookmarkStart w:id="400" w:name="_Toc155114117"/>
-      <w:bookmarkStart w:id="401" w:name="_Toc155114085"/>
-      <w:bookmarkStart w:id="402" w:name="_Toc155114052"/>
-      <w:bookmarkStart w:id="403" w:name="_Toc159857115"/>
-      <w:bookmarkStart w:id="404" w:name="_Toc159857245"/>
-      <w:bookmarkStart w:id="405" w:name="_Toc159857380"/>
+      <w:bookmarkStart w:id="396" w:name="_Toc159311489"/>
+      <w:bookmarkStart w:id="397" w:name="_Toc159311452"/>
+      <w:bookmarkStart w:id="398" w:name="_Toc159311415"/>
+      <w:bookmarkStart w:id="399" w:name="_Toc159311378"/>
+      <w:bookmarkStart w:id="400" w:name="_Toc155114149"/>
+      <w:bookmarkStart w:id="401" w:name="_Toc155114117"/>
+      <w:bookmarkStart w:id="402" w:name="_Toc155114085"/>
+      <w:bookmarkStart w:id="403" w:name="_Toc155114052"/>
+      <w:bookmarkStart w:id="404" w:name="_Toc159857115"/>
+      <w:bookmarkStart w:id="405" w:name="_Toc159857245"/>
+      <w:bookmarkStart w:id="406" w:name="_Toc159857380"/>
       <w:r>
         <w:rPr>
           <w:rFonts w:eastAsia="Times New Roman"/>
         </w:rPr>
         <w:t>Tárgymutató:</w:t>
       </w:r>
-      <w:bookmarkEnd w:id="395"/>
       <w:bookmarkEnd w:id="396"/>
       <w:bookmarkEnd w:id="397"/>
       <w:bookmarkEnd w:id="398"/>
@@ -6135,6 +6155,7 @@
       <w:bookmarkEnd w:id="403"/>
       <w:bookmarkEnd w:id="404"/>
       <w:bookmarkEnd w:id="405"/>
+      <w:bookmarkEnd w:id="406"/>
     </w:p>
     <w:p>
       <w:r>
@@ -6145,22 +6166,21 @@
       <w:pPr>
         <w:pStyle w:val="asdasdas"/>
       </w:pPr>
-      <w:bookmarkStart w:id="406" w:name="_Toc159311490"/>
-      <w:bookmarkStart w:id="407" w:name="_Toc159311453"/>
-      <w:bookmarkStart w:id="408" w:name="_Toc159311416"/>
-      <w:bookmarkStart w:id="409" w:name="_Toc159311379"/>
-      <w:bookmarkStart w:id="410" w:name="_Toc155114150"/>
-      <w:bookmarkStart w:id="411" w:name="_Toc155114118"/>
-      <w:bookmarkStart w:id="412" w:name="_Toc155114086"/>
-      <w:bookmarkStart w:id="413" w:name="_Toc155114053"/>
-      <w:bookmarkStart w:id="414" w:name="_Toc159857116"/>
-      <w:bookmarkStart w:id="415" w:name="_Toc159857246"/>
-      <w:bookmarkStart w:id="416" w:name="_Toc159857381"/>
+      <w:bookmarkStart w:id="407" w:name="_Toc159311490"/>
+      <w:bookmarkStart w:id="408" w:name="_Toc159311453"/>
+      <w:bookmarkStart w:id="409" w:name="_Toc159311416"/>
+      <w:bookmarkStart w:id="410" w:name="_Toc159311379"/>
+      <w:bookmarkStart w:id="411" w:name="_Toc155114150"/>
+      <w:bookmarkStart w:id="412" w:name="_Toc155114118"/>
+      <w:bookmarkStart w:id="413" w:name="_Toc155114086"/>
+      <w:bookmarkStart w:id="414" w:name="_Toc155114053"/>
+      <w:bookmarkStart w:id="415" w:name="_Toc159857116"/>
+      <w:bookmarkStart w:id="416" w:name="_Toc159857246"/>
+      <w:bookmarkStart w:id="417" w:name="_Toc159857381"/>
       <w:r>
         <w:lastRenderedPageBreak/>
         <w:t>Ábrajegyzék:</w:t>
       </w:r>
-      <w:bookmarkEnd w:id="406"/>
       <w:bookmarkEnd w:id="407"/>
       <w:bookmarkEnd w:id="408"/>
       <w:bookmarkEnd w:id="409"/>
@@ -6171,26 +6191,26 @@
       <w:bookmarkEnd w:id="414"/>
       <w:bookmarkEnd w:id="415"/>
       <w:bookmarkEnd w:id="416"/>
+      <w:bookmarkEnd w:id="417"/>
     </w:p>
     <w:p>
       <w:pPr>
         <w:pStyle w:val="asdcim2"/>
       </w:pPr>
-      <w:bookmarkStart w:id="417" w:name="_Toc159311491"/>
-      <w:bookmarkStart w:id="418" w:name="_Toc159311454"/>
-      <w:bookmarkStart w:id="419" w:name="_Toc159311417"/>
-      <w:bookmarkStart w:id="420" w:name="_Toc159311380"/>
-      <w:bookmarkStart w:id="421" w:name="_Toc155114151"/>
-      <w:bookmarkStart w:id="422" w:name="_Toc155114119"/>
-      <w:bookmarkStart w:id="423" w:name="_Toc155114087"/>
-      <w:bookmarkStart w:id="424" w:name="_Toc155114054"/>
-      <w:bookmarkStart w:id="425" w:name="_Toc159857117"/>
-      <w:bookmarkStart w:id="426" w:name="_Toc159857247"/>
-      <w:bookmarkStart w:id="427" w:name="_Toc159857382"/>
+      <w:bookmarkStart w:id="418" w:name="_Toc159311491"/>
+      <w:bookmarkStart w:id="419" w:name="_Toc159311454"/>
+      <w:bookmarkStart w:id="420" w:name="_Toc159311417"/>
+      <w:bookmarkStart w:id="421" w:name="_Toc159311380"/>
+      <w:bookmarkStart w:id="422" w:name="_Toc155114151"/>
+      <w:bookmarkStart w:id="423" w:name="_Toc155114119"/>
+      <w:bookmarkStart w:id="424" w:name="_Toc155114087"/>
+      <w:bookmarkStart w:id="425" w:name="_Toc155114054"/>
+      <w:bookmarkStart w:id="426" w:name="_Toc159857117"/>
+      <w:bookmarkStart w:id="427" w:name="_Toc159857247"/>
+      <w:bookmarkStart w:id="428" w:name="_Toc159857382"/>
       <w:r>
         <w:t>Képek:</w:t>
       </w:r>
-      <w:bookmarkEnd w:id="417"/>
       <w:bookmarkEnd w:id="418"/>
       <w:bookmarkEnd w:id="419"/>
       <w:bookmarkEnd w:id="420"/>
@@ -6201,6 +6221,7 @@
       <w:bookmarkEnd w:id="425"/>
       <w:bookmarkEnd w:id="426"/>
       <w:bookmarkEnd w:id="427"/>
+      <w:bookmarkEnd w:id="428"/>
     </w:p>
     <w:p>
       <w:r>
@@ -6216,26 +6237,12 @@
           <w:rPr>
             <w:rStyle w:val="Hiperhivatkozs"/>
           </w:rPr>
-          <w:t>https://www.pex</w:t>
-        </w:r>
-        <w:r>
-          <w:rPr>
-            <w:rStyle w:val="Hiperhivatkozs"/>
-          </w:rPr>
-          <w:t>e</w:t>
-        </w:r>
-        <w:r>
-          <w:rPr>
-            <w:rStyle w:val="Hiperhivatkozs"/>
-          </w:rPr>
-          <w:t>ls.com/</w:t>
+          <w:t>https://www.pexels.com/</w:t>
         </w:r>
       </w:hyperlink>
       <w:r>
         <w:br w:type="page"/>
       </w:r>
-      <w:bookmarkStart w:id="428" w:name="_GoBack"/>
-      <w:bookmarkEnd w:id="428"/>
     </w:p>
     <w:p>
       <w:pPr>
@@ -6520,6 +6527,7 @@
         <w:docPartUnique/>
       </w:docPartObj>
     </w:sdtPr>
+    <w:sdtEndPr/>
     <w:sdtContent>
       <w:p>
         <w:pPr>
@@ -11102,7 +11110,7 @@
 </file>
 
 <file path=customXml/itemProps1.xml><?xml version="1.0" encoding="utf-8"?>
-<ds:datastoreItem xmlns:ds="http://schemas.openxmlformats.org/officeDocument/2006/customXml" ds:itemID="{03676BE8-01B3-46CF-8DD5-1C6543AD0205}">
+<ds:datastoreItem xmlns:ds="http://schemas.openxmlformats.org/officeDocument/2006/customXml" ds:itemID="{CB5C37C0-21D2-44B6-AA69-4E737DE178E2}">
   <ds:schemaRefs>
     <ds:schemaRef ds:uri="http://schemas.openxmlformats.org/officeDocument/2006/bibliography"/>
   </ds:schemaRefs>
